--- a/course/weekly-assignments/The Mystery Genre 2.docx
+++ b/course/weekly-assignments/The Mystery Genre 2.docx
@@ -20,258 +20,591 @@
       <w:r>
         <w:t>Colin Foulkes</w:t>
       </w:r>
+    </w:p>
+    <w:p>
+      <w:pPr>
+        <w:jc w:val="both"/>
+      </w:pPr>
+    </w:p>
+    <w:p>
+      <w:pPr>
+        <w:jc w:val="both"/>
+      </w:pPr>
+      <w:r>
+        <w:t>As we have heard, there are a lot of guidelines provided fro writing good mystery fiction, but most of these guidelines would equally apply to all genres. In fact, I would say that the only requirement for a novel to fall into this genre is a corpse, and the solution to the mystery surrounding the corpse; the how’s and the why’s and especially the who’s.</w:t>
+      </w:r>
+    </w:p>
+    <w:p>
+      <w:pPr>
+        <w:jc w:val="both"/>
+      </w:pPr>
+    </w:p>
+    <w:p>
+      <w:pPr>
+        <w:jc w:val="both"/>
+      </w:pPr>
+      <w:r>
+        <w:t xml:space="preserve">From the mild amateur sleuths of Agatha Christie, to </w:t>
+      </w:r>
+      <w:r>
+        <w:t>Jeff Lindsay’s Dexter</w:t>
+      </w:r>
+      <w:proofErr w:type="gramStart"/>
+      <w:r>
+        <w:t>;</w:t>
+      </w:r>
+      <w:proofErr w:type="gramEnd"/>
+      <w:r>
+        <w:t xml:space="preserve"> from Colin Dexter’s crossword-solving I</w:t>
+      </w:r>
+      <w:r>
+        <w:t xml:space="preserve">nspector Morse to </w:t>
+      </w:r>
+      <w:r>
+        <w:t xml:space="preserve">Thomas Harris’s Hannibal </w:t>
+      </w:r>
+      <w:proofErr w:type="spellStart"/>
+      <w:r>
+        <w:t>Lecter</w:t>
+      </w:r>
+      <w:proofErr w:type="spellEnd"/>
+      <w:r>
+        <w:t xml:space="preserve"> the genre accommodates all tastes (no pun intended, </w:t>
+      </w:r>
+      <w:proofErr w:type="spellStart"/>
+      <w:r>
+        <w:t>Mr</w:t>
+      </w:r>
+      <w:proofErr w:type="spellEnd"/>
+      <w:r>
+        <w:t xml:space="preserve"> </w:t>
+      </w:r>
+      <w:proofErr w:type="spellStart"/>
+      <w:r>
+        <w:t>Lecter</w:t>
+      </w:r>
+      <w:proofErr w:type="spellEnd"/>
+      <w:r>
+        <w:t xml:space="preserve">). </w:t>
+      </w:r>
+    </w:p>
+    <w:p>
+      <w:pPr>
+        <w:jc w:val="both"/>
+      </w:pPr>
+    </w:p>
+    <w:p>
+      <w:pPr>
+        <w:jc w:val="both"/>
+      </w:pPr>
+      <w:r>
+        <w:t>Mystery novels often overlap other fiction genres.</w:t>
+      </w:r>
+    </w:p>
+    <w:p>
+      <w:pPr>
+        <w:jc w:val="both"/>
+      </w:pPr>
+    </w:p>
+    <w:p>
+      <w:pPr>
+        <w:jc w:val="both"/>
+      </w:pPr>
+      <w:r>
+        <w:t>For example, t</w:t>
+      </w:r>
+      <w:r>
+        <w:t xml:space="preserve">here are historical mysteries, from as far back as the Middle Ages in the Cadfael series by Ellis Peters (a pen name of Edith Parteger); C.J Sansom has the Martin </w:t>
+      </w:r>
+      <w:proofErr w:type="spellStart"/>
+      <w:r>
+        <w:t>Shardlake</w:t>
+      </w:r>
+      <w:proofErr w:type="spellEnd"/>
+      <w:r>
+        <w:t xml:space="preserve"> series of</w:t>
+      </w:r>
+      <w:r>
+        <w:t xml:space="preserve"> mysteries set in Tudor England; and of course, Conan Doyle’s Sherlock Holmes, Wilkie Collins’s Moonstone and Poe’s Murder in the Rue Morgue are historical due to their age.</w:t>
+      </w:r>
+    </w:p>
+    <w:p>
+      <w:pPr>
+        <w:jc w:val="both"/>
+      </w:pPr>
+    </w:p>
+    <w:p>
+      <w:pPr>
+        <w:jc w:val="both"/>
+      </w:pPr>
+      <w:r>
+        <w:t xml:space="preserve">Closer to home, Maureen Jennings, author of Murdoch Mysteries set in early twentieth century Canada also has a series of mysteries set in </w:t>
+      </w:r>
+      <w:r>
+        <w:t>wartime London (England). Allan Levine, a Winnipeg author brings us Sam Klein, investigating crimes in early twentieth century Winnipeg.</w:t>
+      </w:r>
+    </w:p>
+    <w:p>
+      <w:pPr>
+        <w:jc w:val="both"/>
+      </w:pPr>
+    </w:p>
+    <w:p>
+      <w:pPr>
+        <w:jc w:val="both"/>
+      </w:pPr>
+      <w:r>
+        <w:t>Mystery novels merge with science fiction:</w:t>
+      </w:r>
+    </w:p>
+    <w:p>
+      <w:pPr>
+        <w:jc w:val="both"/>
+      </w:pPr>
+      <w:r>
+        <w:t xml:space="preserve">The Caves of Steel and I, </w:t>
+      </w:r>
+      <w:r>
+        <w:t xml:space="preserve">Robot by </w:t>
+      </w:r>
+      <w:r>
+        <w:t xml:space="preserve">Asimov; Red Planet Blue by Robert Sawyer. Dirk </w:t>
+      </w:r>
+      <w:proofErr w:type="spellStart"/>
+      <w:r>
+        <w:t>Gently’s</w:t>
+      </w:r>
+      <w:proofErr w:type="spellEnd"/>
+      <w:r>
+        <w:t xml:space="preserve"> Holistic De</w:t>
+      </w:r>
+      <w:r>
+        <w:t>tective Agency by Douglas Adams.</w:t>
+      </w:r>
+    </w:p>
+    <w:p>
+      <w:pPr>
+        <w:jc w:val="both"/>
+      </w:pPr>
+    </w:p>
+    <w:p>
+      <w:pPr>
+        <w:jc w:val="both"/>
+      </w:pPr>
+      <w:r>
+        <w:t xml:space="preserve">Almost all mystery fiction falls somewhere in the realm of suspense. </w:t>
+      </w:r>
+    </w:p>
+    <w:p>
+      <w:pPr>
+        <w:jc w:val="both"/>
+      </w:pPr>
+    </w:p>
+    <w:p>
+      <w:pPr>
+        <w:jc w:val="both"/>
+      </w:pPr>
+      <w:r>
+        <w:t>Obviously Silence of the Lambs is far to the right on the suspense-o-meter, but gore doesn’t necessarily equate to suspense; Agatha Christie, who we may consider mild in comparison, was masterful in building high levels of suspense in many of her novels.</w:t>
+      </w:r>
+      <w:r>
+        <w:t xml:space="preserve"> </w:t>
+      </w:r>
+      <w:proofErr w:type="spellStart"/>
+      <w:r>
+        <w:t>Tana</w:t>
+      </w:r>
+      <w:proofErr w:type="spellEnd"/>
+      <w:r>
+        <w:t xml:space="preserve"> French, and Denise Mina (from Ireland and Scotland</w:t>
+      </w:r>
+      <w:r>
+        <w:t xml:space="preserve"> respectively</w:t>
+      </w:r>
+      <w:r>
+        <w:t>) have written suspenseful contemporary mystery fiction.</w:t>
+      </w:r>
+    </w:p>
+    <w:p>
+      <w:pPr>
+        <w:jc w:val="both"/>
+      </w:pPr>
+    </w:p>
+    <w:p>
+      <w:pPr>
+        <w:jc w:val="both"/>
+      </w:pPr>
+      <w:r>
+        <w:t xml:space="preserve">I must admit a personal preference for mystery novels by modern British authors. Not that I read them exclusively but I find that while they cover the full range of styles they add an ingredient that seems missing in most North American, Scandinavian, South African, Outer-Mongolian (ok I don’t know about that) mysteries that I read. They have humour. </w:t>
+      </w:r>
+    </w:p>
+    <w:p>
+      <w:pPr>
+        <w:jc w:val="both"/>
+      </w:pPr>
+    </w:p>
+    <w:p>
+      <w:pPr>
+        <w:jc w:val="both"/>
+      </w:pPr>
+      <w:r>
+        <w:t>From the wry, dry cynicism, of Rankin’s Inspector Rebus</w:t>
+      </w:r>
+      <w:r>
+        <w:t>:</w:t>
+      </w:r>
+    </w:p>
+    <w:p>
+      <w:pPr>
+        <w:pStyle w:val="NormalWeb"/>
+        <w:spacing w:before="0" w:beforeAutospacing="0" w:after="300" w:afterAutospacing="0"/>
+        <w:textAlignment w:val="baseline"/>
+        <w:rPr>
+          <w:rFonts w:asciiTheme="minorHAnsi" w:hAnsiTheme="minorHAnsi"/>
+          <w:i/>
+          <w:iCs/>
+          <w:color w:val="666666"/>
+          <w:sz w:val="22"/>
+          <w:szCs w:val="22"/>
+          <w:bdr w:val="none" w:sz="0" w:space="0" w:color="auto" w:frame="1"/>
+          <w:shd w:val="clear" w:color="auto" w:fill="FFFFFF"/>
+        </w:rPr>
+      </w:pPr>
+      <w:r>
+        <w:rPr>
+          <w:rFonts w:asciiTheme="minorHAnsi" w:hAnsiTheme="minorHAnsi"/>
+          <w:i/>
+          <w:iCs/>
+          <w:color w:val="666666"/>
+          <w:sz w:val="22"/>
+          <w:szCs w:val="22"/>
+          <w:bdr w:val="none" w:sz="0" w:space="0" w:color="auto" w:frame="1"/>
+          <w:shd w:val="clear" w:color="auto" w:fill="FFFFFF"/>
+        </w:rPr>
+        <w:lastRenderedPageBreak/>
+        <w:t xml:space="preserve">Me?’ Rebus had offered </w:t>
+      </w:r>
+      <w:proofErr w:type="spellStart"/>
+      <w:r>
+        <w:rPr>
+          <w:rFonts w:asciiTheme="minorHAnsi" w:hAnsiTheme="minorHAnsi"/>
+          <w:i/>
+          <w:iCs/>
+          <w:color w:val="666666"/>
+          <w:sz w:val="22"/>
+          <w:szCs w:val="22"/>
+          <w:bdr w:val="none" w:sz="0" w:space="0" w:color="auto" w:frame="1"/>
+          <w:shd w:val="clear" w:color="auto" w:fill="FFFFFF"/>
+        </w:rPr>
+        <w:t>hs</w:t>
+      </w:r>
+      <w:proofErr w:type="spellEnd"/>
+      <w:r>
+        <w:rPr>
+          <w:rFonts w:asciiTheme="minorHAnsi" w:hAnsiTheme="minorHAnsi"/>
+          <w:i/>
+          <w:iCs/>
+          <w:color w:val="666666"/>
+          <w:sz w:val="22"/>
+          <w:szCs w:val="22"/>
+          <w:bdr w:val="none" w:sz="0" w:space="0" w:color="auto" w:frame="1"/>
+          <w:shd w:val="clear" w:color="auto" w:fill="FFFFFF"/>
+        </w:rPr>
+        <w:t xml:space="preserve"> own shrug. ‘I just drink to be sociable.’</w:t>
+      </w:r>
+      <w:r>
+        <w:rPr>
+          <w:rFonts w:asciiTheme="minorHAnsi" w:hAnsiTheme="minorHAnsi"/>
+          <w:i/>
+          <w:iCs/>
+          <w:color w:val="666666"/>
+          <w:sz w:val="22"/>
+          <w:szCs w:val="22"/>
+          <w:bdr w:val="none" w:sz="0" w:space="0" w:color="auto" w:frame="1"/>
+          <w:shd w:val="clear" w:color="auto" w:fill="FFFFFF"/>
+        </w:rPr>
+        <w:br/>
+        <w:t>‘And when does it start working?’</w:t>
+      </w:r>
+    </w:p>
+    <w:p>
+      <w:pPr>
+        <w:jc w:val="both"/>
+      </w:pPr>
+      <w:r>
+        <w:t>T</w:t>
+      </w:r>
+      <w:r>
+        <w:t>o the quirky characters of Stuart MacBride’s Logan McRae</w:t>
+      </w:r>
+    </w:p>
+    <w:p>
+      <w:pPr>
+        <w:jc w:val="both"/>
+      </w:pPr>
+    </w:p>
+    <w:p>
+      <w:pPr>
+        <w:rPr>
+          <w:rFonts w:eastAsia="Times New Roman" w:cs="Times New Roman"/>
+          <w:i/>
+          <w:sz w:val="22"/>
+          <w:szCs w:val="22"/>
+          <w:lang w:val="en-CA"/>
+        </w:rPr>
+      </w:pPr>
+      <w:r>
+        <w:rPr>
+          <w:rFonts w:eastAsia="Times New Roman" w:cs="Times New Roman"/>
+          <w:i/>
+          <w:color w:val="181818"/>
+          <w:sz w:val="22"/>
+          <w:szCs w:val="22"/>
+          <w:shd w:val="clear" w:color="auto" w:fill="FFFFFF"/>
+          <w:lang w:val="en-CA"/>
+        </w:rPr>
+        <w:t xml:space="preserve">Where </w:t>
+      </w:r>
+      <w:proofErr w:type="spellStart"/>
+      <w:r>
+        <w:rPr>
+          <w:rFonts w:eastAsia="Times New Roman" w:cs="Times New Roman"/>
+          <w:i/>
+          <w:color w:val="181818"/>
+          <w:sz w:val="22"/>
+          <w:szCs w:val="22"/>
+          <w:shd w:val="clear" w:color="auto" w:fill="FFFFFF"/>
+          <w:lang w:val="en-CA"/>
+        </w:rPr>
+        <w:t>Insch</w:t>
+      </w:r>
+      <w:proofErr w:type="spellEnd"/>
+      <w:r>
+        <w:rPr>
+          <w:rFonts w:eastAsia="Times New Roman" w:cs="Times New Roman"/>
+          <w:i/>
+          <w:color w:val="181818"/>
+          <w:sz w:val="22"/>
+          <w:szCs w:val="22"/>
+          <w:shd w:val="clear" w:color="auto" w:fill="FFFFFF"/>
+          <w:lang w:val="en-CA"/>
+        </w:rPr>
+        <w:t xml:space="preserve"> was bald, Steel looked as if someone had </w:t>
+      </w:r>
+      <w:proofErr w:type="spellStart"/>
+      <w:r>
+        <w:rPr>
+          <w:rFonts w:eastAsia="Times New Roman" w:cs="Times New Roman"/>
+          <w:i/>
+          <w:color w:val="181818"/>
+          <w:sz w:val="22"/>
+          <w:szCs w:val="22"/>
+          <w:shd w:val="clear" w:color="auto" w:fill="FFFFFF"/>
+          <w:lang w:val="en-CA"/>
+        </w:rPr>
+        <w:t>sellotaped</w:t>
+      </w:r>
+      <w:proofErr w:type="spellEnd"/>
+      <w:r>
+        <w:rPr>
+          <w:rFonts w:eastAsia="Times New Roman" w:cs="Times New Roman"/>
+          <w:i/>
+          <w:color w:val="181818"/>
+          <w:sz w:val="22"/>
+          <w:szCs w:val="22"/>
+          <w:shd w:val="clear" w:color="auto" w:fill="FFFFFF"/>
+          <w:lang w:val="en-CA"/>
+        </w:rPr>
+        <w:t xml:space="preserve"> a Cairn terrier to her head. Rumour had it she was only forty-two, but she looked a lot older.</w:t>
+      </w:r>
+    </w:p>
+    <w:p>
+      <w:pPr>
+        <w:jc w:val="both"/>
+      </w:pPr>
+    </w:p>
+    <w:p>
+      <w:pPr>
+        <w:jc w:val="both"/>
+      </w:pPr>
+      <w:r>
+        <w:t xml:space="preserve">, </w:t>
+      </w:r>
+      <w:proofErr w:type="gramStart"/>
+      <w:r>
+        <w:t>or</w:t>
+      </w:r>
+      <w:proofErr w:type="gramEnd"/>
+      <w:r>
+        <w:t xml:space="preserve"> Christopher Brookmyre’s </w:t>
+      </w:r>
+      <w:r>
+        <w:t xml:space="preserve">cynical </w:t>
+      </w:r>
+      <w:r>
+        <w:t xml:space="preserve">Jack Parlabane, </w:t>
+      </w:r>
+    </w:p>
+    <w:p>
+      <w:pPr>
+        <w:jc w:val="both"/>
+      </w:pPr>
+    </w:p>
+    <w:p>
+      <w:pPr>
+        <w:shd w:val="clear" w:color="auto" w:fill="FFFFFF"/>
+        <w:spacing w:after="225" w:line="315" w:lineRule="atLeast"/>
+        <w:outlineLvl w:val="0"/>
+        <w:rPr>
+          <w:rFonts w:eastAsia="Times New Roman" w:cs="Times New Roman"/>
+          <w:i/>
+          <w:color w:val="181818"/>
+          <w:kern w:val="36"/>
+          <w:sz w:val="22"/>
+          <w:szCs w:val="22"/>
+          <w:lang w:val="en-CA"/>
+        </w:rPr>
+      </w:pPr>
+      <w:r>
+        <w:rPr>
+          <w:rFonts w:eastAsia="Times New Roman" w:cs="Times New Roman"/>
+          <w:i/>
+          <w:color w:val="181818"/>
+          <w:kern w:val="36"/>
+          <w:sz w:val="22"/>
+          <w:szCs w:val="22"/>
+          <w:lang w:val="en-CA"/>
+        </w:rPr>
+        <w:t xml:space="preserve">Parlabane found the word 'pro-active' enormously useful, as it immediately exposed the speaker as an irredeemable arsehole, whatever previous impression might have been given. Once upon a time, he remembered, people and companies just did things. But that ceased to be impressive enough, and for a while they 'actively' did things. Now they 'pro-actively' did things, but it was still the same bloody things that they were doing when they just plain old did things. Meaningless </w:t>
+      </w:r>
+      <w:proofErr w:type="spellStart"/>
+      <w:r>
+        <w:rPr>
+          <w:rFonts w:eastAsia="Times New Roman" w:cs="Times New Roman"/>
+          <w:i/>
+          <w:color w:val="181818"/>
+          <w:kern w:val="36"/>
+          <w:sz w:val="22"/>
+          <w:szCs w:val="22"/>
+          <w:lang w:val="en-CA"/>
+        </w:rPr>
+        <w:t>wank</w:t>
+      </w:r>
+      <w:proofErr w:type="spellEnd"/>
+      <w:r>
+        <w:rPr>
+          <w:rFonts w:eastAsia="Times New Roman" w:cs="Times New Roman"/>
+          <w:i/>
+          <w:color w:val="181818"/>
+          <w:kern w:val="36"/>
+          <w:sz w:val="22"/>
+          <w:szCs w:val="22"/>
+          <w:lang w:val="en-CA"/>
+        </w:rPr>
+        <w:t>-language.</w:t>
+      </w:r>
+    </w:p>
+    <w:p>
+      <w:pPr>
+        <w:jc w:val="both"/>
+      </w:pPr>
+    </w:p>
+    <w:p>
+      <w:pPr>
+        <w:jc w:val="both"/>
+      </w:pPr>
+    </w:p>
+    <w:p>
+      <w:pPr>
+        <w:jc w:val="both"/>
+      </w:pPr>
+    </w:p>
+    <w:p>
+      <w:pPr>
+        <w:jc w:val="both"/>
+      </w:pPr>
+      <w:proofErr w:type="gramStart"/>
+      <w:r>
+        <w:t>to</w:t>
+      </w:r>
+      <w:proofErr w:type="gramEnd"/>
+      <w:r>
+        <w:t xml:space="preserve"> the absurd Mystery Man series of Colin Bateman</w:t>
+      </w:r>
+    </w:p>
+    <w:p>
+      <w:pPr>
+        <w:jc w:val="both"/>
+      </w:pPr>
+    </w:p>
+    <w:p>
+      <w:pPr>
+        <w:rPr>
+          <w:rFonts w:eastAsia="Times New Roman" w:cs="Times New Roman"/>
+          <w:i/>
+          <w:sz w:val="22"/>
+          <w:szCs w:val="22"/>
+          <w:lang w:val="en-CA"/>
+        </w:rPr>
+      </w:pPr>
+      <w:r>
+        <w:rPr>
+          <w:rFonts w:eastAsia="Times New Roman" w:cs="Times New Roman"/>
+          <w:i/>
+          <w:color w:val="181818"/>
+          <w:sz w:val="22"/>
+          <w:szCs w:val="22"/>
+          <w:shd w:val="clear" w:color="auto" w:fill="FFFFFF"/>
+          <w:lang w:val="en-CA"/>
+        </w:rPr>
+        <w:t>Serial Killer Week got off to an inauspicious start when the opening wine and bean evening was invaded by a former prisoner who misinterpreted the poster, but he was at least able to give us the professional's view of the genre.</w:t>
+      </w:r>
+    </w:p>
+    <w:p>
+      <w:pPr>
+        <w:jc w:val="both"/>
+        <w:rPr>
+          <w:i/>
+          <w:sz w:val="22"/>
+          <w:szCs w:val="22"/>
+        </w:rPr>
+      </w:pPr>
+    </w:p>
+    <w:p>
+      <w:pPr>
+        <w:jc w:val="both"/>
+      </w:pPr>
+    </w:p>
+    <w:p>
+      <w:pPr>
+        <w:jc w:val="both"/>
+      </w:pPr>
+      <w:r>
+        <w:t xml:space="preserve">. </w:t>
+      </w:r>
+      <w:r>
+        <w:t xml:space="preserve">Other writers of this ilk: the Dangerous Davies series by Leslie Thomas, the wonderful Charlie Resnick series by John Harvey; Peter James’s Roy Grace novels, Mark </w:t>
+      </w:r>
+      <w:proofErr w:type="spellStart"/>
+      <w:r>
+        <w:t>Billingham’s</w:t>
+      </w:r>
+      <w:proofErr w:type="spellEnd"/>
+      <w:r>
+        <w:t xml:space="preserve"> Tom Thorne.</w:t>
+      </w:r>
+    </w:p>
+    <w:p>
+      <w:pPr>
+        <w:jc w:val="both"/>
+      </w:pPr>
+    </w:p>
+    <w:p>
+      <w:pPr>
+        <w:jc w:val="both"/>
+      </w:pPr>
       <w:bookmarkStart w:id="0" w:name="_GoBack"/>
       <w:bookmarkEnd w:id="0"/>
-    </w:p>
-    <w:p>
-      <w:pPr>
-        <w:jc w:val="both"/>
-      </w:pPr>
-    </w:p>
-    <w:p>
-      <w:pPr>
-        <w:jc w:val="both"/>
-      </w:pPr>
-      <w:r>
-        <w:t>As we have heard, there are a lot of guidelines provided fro writing good mystery fiction, but most of these guidelines would equally apply to all genres. In fact, I would say that the only requirement for a novel to fall into this genre is a corpse, and the solution to the mystery surrounding the corpse; the how’s and the why’s and especially the who’s.</w:t>
-      </w:r>
-    </w:p>
-    <w:p>
-      <w:pPr>
-        <w:jc w:val="both"/>
-      </w:pPr>
-    </w:p>
-    <w:p>
-      <w:pPr>
-        <w:jc w:val="both"/>
-      </w:pPr>
-      <w:r>
-        <w:t xml:space="preserve">From the mild amateur sleuths of Agatha Christie, to </w:t>
-      </w:r>
-      <w:r>
-        <w:t>Jeff Lindsay’s Dexter</w:t>
-      </w:r>
-      <w:proofErr w:type="gramStart"/>
-      <w:r>
-        <w:t>;</w:t>
-      </w:r>
-      <w:proofErr w:type="gramEnd"/>
-      <w:r>
-        <w:t xml:space="preserve"> from Colin Dexter’s crossword-solving I</w:t>
-      </w:r>
-      <w:r>
-        <w:t xml:space="preserve">nspector Morse to </w:t>
-      </w:r>
-      <w:r>
-        <w:t xml:space="preserve">Thomas Harris’s Hannibal </w:t>
-      </w:r>
-      <w:proofErr w:type="spellStart"/>
-      <w:r>
-        <w:t>Lecter</w:t>
-      </w:r>
-      <w:proofErr w:type="spellEnd"/>
-      <w:r>
-        <w:t xml:space="preserve"> the genre accommodates all tastes (no pun intended, </w:t>
-      </w:r>
-      <w:proofErr w:type="spellStart"/>
-      <w:r>
-        <w:t>Mr</w:t>
-      </w:r>
-      <w:proofErr w:type="spellEnd"/>
-      <w:r>
-        <w:t xml:space="preserve"> </w:t>
-      </w:r>
-      <w:proofErr w:type="spellStart"/>
-      <w:r>
-        <w:t>Lecter</w:t>
-      </w:r>
-      <w:proofErr w:type="spellEnd"/>
-      <w:r>
-        <w:t xml:space="preserve">). </w:t>
-      </w:r>
-    </w:p>
-    <w:p>
-      <w:pPr>
-        <w:jc w:val="both"/>
-      </w:pPr>
-    </w:p>
-    <w:p>
-      <w:pPr>
-        <w:jc w:val="both"/>
-      </w:pPr>
-      <w:r>
-        <w:t>Mystery novels often overlap other fiction genres.</w:t>
-      </w:r>
-    </w:p>
-    <w:p>
-      <w:pPr>
-        <w:jc w:val="both"/>
-      </w:pPr>
-    </w:p>
-    <w:p>
-      <w:pPr>
-        <w:jc w:val="both"/>
-      </w:pPr>
-      <w:r>
-        <w:t>For example, t</w:t>
-      </w:r>
-      <w:r>
-        <w:t xml:space="preserve">here are historical mysteries, from as far back as the Middle Ages in the Cadfael series by Ellis Peters (a pen name of Edith Parteger); C.J Sansom has the Martin </w:t>
-      </w:r>
-      <w:proofErr w:type="spellStart"/>
-      <w:r>
-        <w:t>Shardlake</w:t>
-      </w:r>
-      <w:proofErr w:type="spellEnd"/>
-      <w:r>
-        <w:t xml:space="preserve"> series of</w:t>
-      </w:r>
-      <w:r>
-        <w:t xml:space="preserve"> mysteries set in Tudor England; and of course, Conan Doyle’s Sherlock Holmes, Wilkie Collins’s Moonstone and Poe’s Murder in the Rue Morgue are historical due to their age.</w:t>
-      </w:r>
-    </w:p>
-    <w:p>
-      <w:pPr>
-        <w:jc w:val="both"/>
-      </w:pPr>
-    </w:p>
-    <w:p>
-      <w:pPr>
-        <w:jc w:val="both"/>
-      </w:pPr>
-      <w:r>
-        <w:t xml:space="preserve">Closer to home, Maureen Jennings, author of Murdoch Mysteries set in early twentieth century Canada also has a series of mysteries set in </w:t>
-      </w:r>
-      <w:r>
-        <w:t>wartime London (England). Allan Levine, a Winnipeg author brings us Sam Klein, investigating crimes in early twentieth century Winnipeg.</w:t>
-      </w:r>
-    </w:p>
-    <w:p>
-      <w:pPr>
-        <w:jc w:val="both"/>
-      </w:pPr>
-    </w:p>
-    <w:p>
-      <w:pPr>
-        <w:jc w:val="both"/>
-      </w:pPr>
-      <w:r>
-        <w:t>Mystery novels merge with science fiction:</w:t>
-      </w:r>
-    </w:p>
-    <w:p>
-      <w:pPr>
-        <w:jc w:val="both"/>
-      </w:pPr>
-      <w:r>
-        <w:t xml:space="preserve">The Caves of Steel and I, </w:t>
-      </w:r>
-      <w:r>
-        <w:t xml:space="preserve">Robot by </w:t>
-      </w:r>
-      <w:r>
-        <w:t xml:space="preserve">Asimov; Red Planet Blue by Robert Sawyer. Dirk </w:t>
-      </w:r>
-      <w:proofErr w:type="spellStart"/>
-      <w:r>
-        <w:t>Gently’s</w:t>
-      </w:r>
-      <w:proofErr w:type="spellEnd"/>
-      <w:r>
-        <w:t xml:space="preserve"> Holistic De</w:t>
-      </w:r>
-      <w:r>
-        <w:t>tective Agency by Douglas Adams.</w:t>
-      </w:r>
-    </w:p>
-    <w:p>
-      <w:pPr>
-        <w:jc w:val="both"/>
-      </w:pPr>
-    </w:p>
-    <w:p>
-      <w:pPr>
-        <w:jc w:val="both"/>
-      </w:pPr>
-      <w:r>
-        <w:t xml:space="preserve">Almost all mystery fiction falls somewhere in the realm of suspense. </w:t>
-      </w:r>
-    </w:p>
-    <w:p>
-      <w:pPr>
-        <w:jc w:val="both"/>
-      </w:pPr>
-    </w:p>
-    <w:p>
-      <w:pPr>
-        <w:jc w:val="both"/>
-      </w:pPr>
-      <w:r>
-        <w:t>Obviously Silence of the Lambs is far to the right on the suspense-o-meter, but gore doesn’t necessarily equate to suspense; Agatha Christie, who we may consider mild in comparison, was masterful in building high levels of suspense in many of her novels.</w:t>
-      </w:r>
-      <w:r>
-        <w:t xml:space="preserve"> </w:t>
-      </w:r>
-      <w:proofErr w:type="spellStart"/>
-      <w:r>
-        <w:t>Tana</w:t>
-      </w:r>
-      <w:proofErr w:type="spellEnd"/>
-      <w:r>
-        <w:t xml:space="preserve"> French, and Denise Mina (from Ireland and Scotland</w:t>
-      </w:r>
-      <w:r>
-        <w:t xml:space="preserve"> respectively</w:t>
-      </w:r>
-      <w:r>
-        <w:t>) have written suspenseful contemporary mystery fiction.</w:t>
-      </w:r>
-    </w:p>
-    <w:p>
-      <w:pPr>
-        <w:jc w:val="both"/>
-      </w:pPr>
-    </w:p>
-    <w:p>
-      <w:pPr>
-        <w:jc w:val="both"/>
-      </w:pPr>
-      <w:r>
-        <w:t xml:space="preserve">I must admit a personal preference for mystery novels by modern British authors. Not that I read them exclusively but I find that while they cover the full range of styles they add an ingredient that seems missing in most North American, Scandinavian, South African, Outer-Mongolian (ok I don’t know about that) mysteries that I read. They have humour. </w:t>
-      </w:r>
-    </w:p>
-    <w:p>
-      <w:pPr>
-        <w:jc w:val="both"/>
-      </w:pPr>
-    </w:p>
-    <w:p>
-      <w:pPr>
-        <w:jc w:val="both"/>
-      </w:pPr>
-      <w:r>
-        <w:t xml:space="preserve">From the wry, dry cynicism, of Rankin’s Inspector Rebus to the quirky yet entirely real characters of Stuart MacBride’s Logan McRae, or Christopher Brookmyre’s Jack </w:t>
-      </w:r>
-      <w:r>
-        <w:lastRenderedPageBreak/>
-        <w:t xml:space="preserve">Parlabane, to the absurd Mystery Man series of Colin Bateman. </w:t>
-      </w:r>
-      <w:r>
-        <w:t xml:space="preserve">Other writers of this ilk: the Dangerous Davies series by Leslie Thomas, the wonderful Charlie Resnick series by John Harvey; Peter James’s Roy Grace novels, Mark </w:t>
-      </w:r>
-      <w:proofErr w:type="spellStart"/>
-      <w:r>
-        <w:t>Billingham’s</w:t>
-      </w:r>
-      <w:proofErr w:type="spellEnd"/>
-      <w:r>
-        <w:t xml:space="preserve"> Tom Thorne.</w:t>
-      </w:r>
-    </w:p>
-    <w:p>
-      <w:pPr>
-        <w:jc w:val="both"/>
-      </w:pPr>
     </w:p>
     <w:p>
       <w:pPr>
@@ -462,6 +795,27 @@
     <w:name w:val="Normal"/>
     <w:qFormat/>
   </w:style>
+  <w:style w:type="paragraph" w:styleId="Heading1">
+    <w:name w:val="heading 1"/>
+    <w:basedOn w:val="Normal"/>
+    <w:link w:val="Heading1Char"/>
+    <w:uiPriority w:val="9"/>
+    <w:qFormat/>
+    <w:rsid w:val="00D75917"/>
+    <w:pPr>
+      <w:spacing w:before="100" w:beforeAutospacing="1" w:after="100" w:afterAutospacing="1"/>
+      <w:outlineLvl w:val="0"/>
+    </w:pPr>
+    <w:rPr>
+      <w:rFonts w:ascii="Times" w:hAnsi="Times"/>
+      <w:b/>
+      <w:bCs/>
+      <w:kern w:val="36"/>
+      <w:sz w:val="48"/>
+      <w:szCs w:val="48"/>
+      <w:lang w:val="en-CA"/>
+    </w:rPr>
+  </w:style>
   <w:style w:type="character" w:default="1" w:styleId="DefaultParagraphFont">
     <w:name w:val="Default Paragraph Font"/>
     <w:uiPriority w:val="1"/>
@@ -488,6 +842,39 @@
     <w:uiPriority w:val="99"/>
     <w:semiHidden/>
     <w:unhideWhenUsed/>
+  </w:style>
+  <w:style w:type="paragraph" w:styleId="NormalWeb">
+    <w:name w:val="Normal (Web)"/>
+    <w:basedOn w:val="Normal"/>
+    <w:uiPriority w:val="99"/>
+    <w:semiHidden/>
+    <w:unhideWhenUsed/>
+    <w:rsid w:val="00D75917"/>
+    <w:pPr>
+      <w:spacing w:before="100" w:beforeAutospacing="1" w:after="100" w:afterAutospacing="1"/>
+    </w:pPr>
+    <w:rPr>
+      <w:rFonts w:ascii="Times" w:hAnsi="Times" w:cs="Times New Roman"/>
+      <w:sz w:val="20"/>
+      <w:szCs w:val="20"/>
+      <w:lang w:val="en-CA"/>
+    </w:rPr>
+  </w:style>
+  <w:style w:type="character" w:customStyle="1" w:styleId="Heading1Char">
+    <w:name w:val="Heading 1 Char"/>
+    <w:basedOn w:val="DefaultParagraphFont"/>
+    <w:link w:val="Heading1"/>
+    <w:uiPriority w:val="9"/>
+    <w:rsid w:val="00D75917"/>
+    <w:rPr>
+      <w:rFonts w:ascii="Times" w:hAnsi="Times"/>
+      <w:b/>
+      <w:bCs/>
+      <w:kern w:val="36"/>
+      <w:sz w:val="48"/>
+      <w:szCs w:val="48"/>
+      <w:lang w:val="en-CA"/>
+    </w:rPr>
   </w:style>
 </w:styles>
 </file>
@@ -648,6 +1035,27 @@
     <w:name w:val="Normal"/>
     <w:qFormat/>
   </w:style>
+  <w:style w:type="paragraph" w:styleId="Heading1">
+    <w:name w:val="heading 1"/>
+    <w:basedOn w:val="Normal"/>
+    <w:link w:val="Heading1Char"/>
+    <w:uiPriority w:val="9"/>
+    <w:qFormat/>
+    <w:rsid w:val="00D75917"/>
+    <w:pPr>
+      <w:spacing w:before="100" w:beforeAutospacing="1" w:after="100" w:afterAutospacing="1"/>
+      <w:outlineLvl w:val="0"/>
+    </w:pPr>
+    <w:rPr>
+      <w:rFonts w:ascii="Times" w:hAnsi="Times"/>
+      <w:b/>
+      <w:bCs/>
+      <w:kern w:val="36"/>
+      <w:sz w:val="48"/>
+      <w:szCs w:val="48"/>
+      <w:lang w:val="en-CA"/>
+    </w:rPr>
+  </w:style>
   <w:style w:type="character" w:default="1" w:styleId="DefaultParagraphFont">
     <w:name w:val="Default Paragraph Font"/>
     <w:uiPriority w:val="1"/>
@@ -674,6 +1082,39 @@
     <w:uiPriority w:val="99"/>
     <w:semiHidden/>
     <w:unhideWhenUsed/>
+  </w:style>
+  <w:style w:type="paragraph" w:styleId="NormalWeb">
+    <w:name w:val="Normal (Web)"/>
+    <w:basedOn w:val="Normal"/>
+    <w:uiPriority w:val="99"/>
+    <w:semiHidden/>
+    <w:unhideWhenUsed/>
+    <w:rsid w:val="00D75917"/>
+    <w:pPr>
+      <w:spacing w:before="100" w:beforeAutospacing="1" w:after="100" w:afterAutospacing="1"/>
+    </w:pPr>
+    <w:rPr>
+      <w:rFonts w:ascii="Times" w:hAnsi="Times" w:cs="Times New Roman"/>
+      <w:sz w:val="20"/>
+      <w:szCs w:val="20"/>
+      <w:lang w:val="en-CA"/>
+    </w:rPr>
+  </w:style>
+  <w:style w:type="character" w:customStyle="1" w:styleId="Heading1Char">
+    <w:name w:val="Heading 1 Char"/>
+    <w:basedOn w:val="DefaultParagraphFont"/>
+    <w:link w:val="Heading1"/>
+    <w:uiPriority w:val="9"/>
+    <w:rsid w:val="00D75917"/>
+    <w:rPr>
+      <w:rFonts w:ascii="Times" w:hAnsi="Times"/>
+      <w:b/>
+      <w:bCs/>
+      <w:kern w:val="36"/>
+      <w:sz w:val="48"/>
+      <w:szCs w:val="48"/>
+      <w:lang w:val="en-CA"/>
+    </w:rPr>
   </w:style>
 </w:styles>
 </file>

--- a/course/weekly-assignments/The Mystery Genre 2.docx
+++ b/course/weekly-assignments/The Mystery Genre 2.docx
@@ -1,26 +1,43 @@
 
 <file path=word/document.xml><?xml version="1.0" encoding="utf-8"?>
-<w:document xmlns:wpc="http://schemas.microsoft.com/office/word/2010/wordprocessingCanvas" xmlns:mo="http://schemas.microsoft.com/office/mac/office/2008/main" xmlns:mc="http://schemas.openxmlformats.org/markup-compatibility/2006" xmlns:mv="urn:schemas-microsoft-com:mac:vml" xmlns:o="urn:schemas-microsoft-com:office:office" xmlns:r="http://schemas.openxmlformats.org/officeDocument/2006/relationships" xmlns:m="http://schemas.openxmlformats.org/officeDocument/2006/math" xmlns:v="urn:schemas-microsoft-com:vml" xmlns:wp14="http://schemas.microsoft.com/office/word/2010/wordprocessingDrawing" xmlns:wp="http://schemas.openxmlformats.org/drawingml/2006/wordprocessingDrawing" xmlns:w10="urn:schemas-microsoft-com:office:word" xmlns:w="http://schemas.openxmlformats.org/wordprocessingml/2006/main" xmlns:w14="http://schemas.microsoft.com/office/word/2010/wordml" xmlns:wpg="http://schemas.microsoft.com/office/word/2010/wordprocessingGroup" xmlns:wpi="http://schemas.microsoft.com/office/word/2010/wordprocessingInk" xmlns:wne="http://schemas.microsoft.com/office/word/2006/wordml" xmlns:wps="http://schemas.microsoft.com/office/word/2010/wordprocessingShape" mc:Ignorable="w14 wp14">
+<w:document xmlns:wpc="http://schemas.microsoft.com/office/word/2010/wordprocessingCanvas" xmlns:mc="http://schemas.openxmlformats.org/markup-compatibility/2006" xmlns:o="urn:schemas-microsoft-com:office:office" xmlns:r="http://schemas.openxmlformats.org/officeDocument/2006/relationships" xmlns:m="http://schemas.openxmlformats.org/officeDocument/2006/math" xmlns:v="urn:schemas-microsoft-com:vml" xmlns:wp14="http://schemas.microsoft.com/office/word/2010/wordprocessingDrawing" xmlns:wp="http://schemas.openxmlformats.org/drawingml/2006/wordprocessingDrawing" xmlns:w10="urn:schemas-microsoft-com:office:word" xmlns:w="http://schemas.openxmlformats.org/wordprocessingml/2006/main" xmlns:w14="http://schemas.microsoft.com/office/word/2010/wordml" xmlns:w15="http://schemas.microsoft.com/office/word/2012/wordml" xmlns:wpg="http://schemas.microsoft.com/office/word/2010/wordprocessingGroup" xmlns:wpi="http://schemas.microsoft.com/office/word/2010/wordprocessingInk" xmlns:wne="http://schemas.microsoft.com/office/word/2006/wordml" xmlns:wps="http://schemas.microsoft.com/office/word/2010/wordprocessingShape" mc:Ignorable="w14 w15 wp14">
   <w:body>
     <w:p>
       <w:pPr>
-        <w:jc w:val="both"/>
-      </w:pPr>
-      <w:r>
+        <w:jc w:val="center"/>
+        <w:rPr>
+          <w:b/>
+        </w:rPr>
+      </w:pPr>
+      <w:bookmarkStart w:id="0" w:name="_GoBack"/>
+      <w:r>
+        <w:rPr>
+          <w:b/>
+        </w:rPr>
         <w:t>The Mystery Genre</w:t>
       </w:r>
     </w:p>
     <w:p>
       <w:pPr>
-        <w:jc w:val="both"/>
-      </w:pPr>
-      <w:r>
+        <w:jc w:val="center"/>
+        <w:rPr>
+          <w:b/>
+        </w:rPr>
+      </w:pPr>
+      <w:r>
+        <w:rPr>
+          <w:b/>
+        </w:rPr>
         <w:t xml:space="preserve">By </w:t>
       </w:r>
       <w:r>
+        <w:rPr>
+          <w:b/>
+        </w:rPr>
         <w:t>Colin Foulkes</w:t>
       </w:r>
     </w:p>
+    <w:bookmarkEnd w:id="0"/>
     <w:p>
       <w:pPr>
         <w:jc w:val="both"/>
@@ -47,176 +64,147 @@
         <w:t xml:space="preserve">From the mild amateur sleuths of Agatha Christie, to </w:t>
       </w:r>
       <w:r>
-        <w:t>Jeff Lindsay’s Dexter</w:t>
-      </w:r>
-      <w:proofErr w:type="gramStart"/>
-      <w:r>
-        <w:t>;</w:t>
-      </w:r>
-      <w:proofErr w:type="gramEnd"/>
-      <w:r>
-        <w:t xml:space="preserve"> from Colin Dexter’s crossword-solving I</w:t>
+        <w:t>Jeff Lindsay’s Dexter; from Colin Dexter’s crossword-solving I</w:t>
       </w:r>
       <w:r>
         <w:t xml:space="preserve">nspector Morse to </w:t>
       </w:r>
       <w:r>
-        <w:t xml:space="preserve">Thomas Harris’s Hannibal </w:t>
+        <w:t xml:space="preserve">Thomas Harris’s Hannibal Lecter the genre accommodates all tastes (no pun intended, </w:t>
       </w:r>
       <w:proofErr w:type="spellStart"/>
       <w:r>
-        <w:t>Lecter</w:t>
+        <w:t>Mr</w:t>
       </w:r>
       <w:proofErr w:type="spellEnd"/>
       <w:r>
-        <w:t xml:space="preserve"> the genre accommodates all tastes (no pun intended, </w:t>
+        <w:t xml:space="preserve"> Lecter). </w:t>
+      </w:r>
+    </w:p>
+    <w:p>
+      <w:pPr>
+        <w:jc w:val="both"/>
+      </w:pPr>
+    </w:p>
+    <w:p>
+      <w:pPr>
+        <w:jc w:val="both"/>
+      </w:pPr>
+      <w:r>
+        <w:t>Mystery novels often overlap other fiction genres.</w:t>
+      </w:r>
+    </w:p>
+    <w:p>
+      <w:pPr>
+        <w:jc w:val="both"/>
+      </w:pPr>
+    </w:p>
+    <w:p>
+      <w:pPr>
+        <w:jc w:val="both"/>
+      </w:pPr>
+      <w:r>
+        <w:t>For example, t</w:t>
+      </w:r>
+      <w:r>
+        <w:t xml:space="preserve">here are historical mysteries, from as far back as the Middle Ages in the Cadfael series by Ellis Peters (a pen name of Edith Parteger); C.J Sansom has the Martin </w:t>
       </w:r>
       <w:proofErr w:type="spellStart"/>
       <w:r>
-        <w:t>Mr</w:t>
+        <w:t>Shardlake</w:t>
       </w:r>
       <w:proofErr w:type="spellEnd"/>
       <w:r>
+        <w:t xml:space="preserve"> series of</w:t>
+      </w:r>
+      <w:r>
+        <w:t xml:space="preserve"> mysteries set in Tudor England; and of course, Conan Doyle’s Sherlock Holmes, Wilkie Collins’s Moonstone and Poe’s Murder in the Rue Morgue are historical due to their age.</w:t>
+      </w:r>
+    </w:p>
+    <w:p>
+      <w:pPr>
+        <w:jc w:val="both"/>
+      </w:pPr>
+    </w:p>
+    <w:p>
+      <w:pPr>
+        <w:jc w:val="both"/>
+      </w:pPr>
+      <w:r>
+        <w:t xml:space="preserve">Closer to home, Maureen Jennings, author of Murdoch Mysteries set in early twentieth century Canada also has a series of mysteries set in </w:t>
+      </w:r>
+      <w:r>
+        <w:t>wartime London (England). Allan Levine, a Winnipeg author brings us Sam Klein, investigating crimes in early twentieth century Winnipeg.</w:t>
+      </w:r>
+    </w:p>
+    <w:p>
+      <w:pPr>
+        <w:jc w:val="both"/>
+      </w:pPr>
+    </w:p>
+    <w:p>
+      <w:pPr>
+        <w:jc w:val="both"/>
+      </w:pPr>
+      <w:r>
+        <w:t>Mystery novels merge with science fiction:</w:t>
+      </w:r>
+    </w:p>
+    <w:p>
+      <w:pPr>
+        <w:jc w:val="both"/>
+      </w:pPr>
+      <w:r>
+        <w:t xml:space="preserve">The Caves of Steel and I, </w:t>
+      </w:r>
+      <w:r>
+        <w:t xml:space="preserve">Robot by </w:t>
+      </w:r>
+      <w:r>
+        <w:t xml:space="preserve">Asimov; Red Planet Blue by Robert Sawyer. Dirk </w:t>
+      </w:r>
+      <w:proofErr w:type="spellStart"/>
+      <w:r>
+        <w:t>Gently’s</w:t>
+      </w:r>
+      <w:proofErr w:type="spellEnd"/>
+      <w:r>
+        <w:t xml:space="preserve"> Holistic De</w:t>
+      </w:r>
+      <w:r>
+        <w:t>tective Agency by Douglas Adams.</w:t>
+      </w:r>
+    </w:p>
+    <w:p>
+      <w:pPr>
+        <w:jc w:val="both"/>
+      </w:pPr>
+    </w:p>
+    <w:p>
+      <w:pPr>
+        <w:jc w:val="both"/>
+      </w:pPr>
+      <w:r>
+        <w:t xml:space="preserve">Almost all mystery fiction falls somewhere in the realm of suspense. </w:t>
+      </w:r>
+    </w:p>
+    <w:p>
+      <w:pPr>
+        <w:jc w:val="both"/>
+      </w:pPr>
+    </w:p>
+    <w:p>
+      <w:pPr>
+        <w:jc w:val="both"/>
+      </w:pPr>
+      <w:r>
+        <w:t>Obviously Silence of the Lambs is far to the right on the suspense-o-meter, but gore doesn’t necessarily equate to suspense; Agatha Christie, who we may consider mild in comparison, was masterful in building high levels of suspense in many of her novels.</w:t>
+      </w:r>
+      <w:r>
         <w:t xml:space="preserve"> </w:t>
       </w:r>
-      <w:proofErr w:type="spellStart"/>
-      <w:r>
-        <w:t>Lecter</w:t>
-      </w:r>
-      <w:proofErr w:type="spellEnd"/>
-      <w:r>
-        <w:t xml:space="preserve">). </w:t>
-      </w:r>
-    </w:p>
-    <w:p>
-      <w:pPr>
-        <w:jc w:val="both"/>
-      </w:pPr>
-    </w:p>
-    <w:p>
-      <w:pPr>
-        <w:jc w:val="both"/>
-      </w:pPr>
-      <w:r>
-        <w:t>Mystery novels often overlap other fiction genres.</w:t>
-      </w:r>
-    </w:p>
-    <w:p>
-      <w:pPr>
-        <w:jc w:val="both"/>
-      </w:pPr>
-    </w:p>
-    <w:p>
-      <w:pPr>
-        <w:jc w:val="both"/>
-      </w:pPr>
-      <w:r>
-        <w:t>For example, t</w:t>
-      </w:r>
-      <w:r>
-        <w:t xml:space="preserve">here are historical mysteries, from as far back as the Middle Ages in the Cadfael series by Ellis Peters (a pen name of Edith Parteger); C.J Sansom has the Martin </w:t>
-      </w:r>
-      <w:proofErr w:type="spellStart"/>
-      <w:r>
-        <w:t>Shardlake</w:t>
-      </w:r>
-      <w:proofErr w:type="spellEnd"/>
-      <w:r>
-        <w:t xml:space="preserve"> series of</w:t>
-      </w:r>
-      <w:r>
-        <w:t xml:space="preserve"> mysteries set in Tudor England; and of course, Conan Doyle’s Sherlock Holmes, Wilkie Collins’s Moonstone and Poe’s Murder in the Rue Morgue are historical due to their age.</w:t>
-      </w:r>
-    </w:p>
-    <w:p>
-      <w:pPr>
-        <w:jc w:val="both"/>
-      </w:pPr>
-    </w:p>
-    <w:p>
-      <w:pPr>
-        <w:jc w:val="both"/>
-      </w:pPr>
-      <w:r>
-        <w:t xml:space="preserve">Closer to home, Maureen Jennings, author of Murdoch Mysteries set in early twentieth century Canada also has a series of mysteries set in </w:t>
-      </w:r>
-      <w:r>
-        <w:t>wartime London (England). Allan Levine, a Winnipeg author brings us Sam Klein, investigating crimes in early twentieth century Winnipeg.</w:t>
-      </w:r>
-    </w:p>
-    <w:p>
-      <w:pPr>
-        <w:jc w:val="both"/>
-      </w:pPr>
-    </w:p>
-    <w:p>
-      <w:pPr>
-        <w:jc w:val="both"/>
-      </w:pPr>
-      <w:r>
-        <w:t>Mystery novels merge with science fiction:</w:t>
-      </w:r>
-    </w:p>
-    <w:p>
-      <w:pPr>
-        <w:jc w:val="both"/>
-      </w:pPr>
-      <w:r>
-        <w:t xml:space="preserve">The Caves of Steel and I, </w:t>
-      </w:r>
-      <w:r>
-        <w:t xml:space="preserve">Robot by </w:t>
-      </w:r>
-      <w:r>
-        <w:t xml:space="preserve">Asimov; Red Planet Blue by Robert Sawyer. Dirk </w:t>
-      </w:r>
-      <w:proofErr w:type="spellStart"/>
-      <w:r>
-        <w:t>Gently’s</w:t>
-      </w:r>
-      <w:proofErr w:type="spellEnd"/>
-      <w:r>
-        <w:t xml:space="preserve"> Holistic De</w:t>
-      </w:r>
-      <w:r>
-        <w:t>tective Agency by Douglas Adams.</w:t>
-      </w:r>
-    </w:p>
-    <w:p>
-      <w:pPr>
-        <w:jc w:val="both"/>
-      </w:pPr>
-    </w:p>
-    <w:p>
-      <w:pPr>
-        <w:jc w:val="both"/>
-      </w:pPr>
-      <w:r>
-        <w:t xml:space="preserve">Almost all mystery fiction falls somewhere in the realm of suspense. </w:t>
-      </w:r>
-    </w:p>
-    <w:p>
-      <w:pPr>
-        <w:jc w:val="both"/>
-      </w:pPr>
-    </w:p>
-    <w:p>
-      <w:pPr>
-        <w:jc w:val="both"/>
-      </w:pPr>
-      <w:r>
-        <w:t>Obviously Silence of the Lambs is far to the right on the suspense-o-meter, but gore doesn’t necessarily equate to suspense; Agatha Christie, who we may consider mild in comparison, was masterful in building high levels of suspense in many of her novels.</w:t>
-      </w:r>
-      <w:r>
-        <w:t xml:space="preserve"> </w:t>
-      </w:r>
-      <w:proofErr w:type="spellStart"/>
-      <w:r>
-        <w:t>Tana</w:t>
-      </w:r>
-      <w:proofErr w:type="spellEnd"/>
-      <w:r>
-        <w:t xml:space="preserve"> French, and Denise Mina (from Ireland and Scotland</w:t>
+      <w:r>
+        <w:t>Tana French, and Denise Mina (from Ireland and Scotland</w:t>
       </w:r>
       <w:r>
         <w:t xml:space="preserve"> respectively</w:t>
@@ -428,15 +416,7 @@
         <w:jc w:val="both"/>
       </w:pPr>
       <w:r>
-        <w:t xml:space="preserve">, </w:t>
-      </w:r>
-      <w:proofErr w:type="gramStart"/>
-      <w:r>
-        <w:t>or</w:t>
-      </w:r>
-      <w:proofErr w:type="gramEnd"/>
-      <w:r>
-        <w:t xml:space="preserve"> Christopher Brookmyre’s </w:t>
+        <w:t xml:space="preserve">, or Christopher Brookmyre’s </w:t>
       </w:r>
       <w:r>
         <w:t xml:space="preserve">cynical </w:t>
@@ -583,28 +563,18 @@
         <w:t xml:space="preserve">. </w:t>
       </w:r>
       <w:r>
-        <w:t xml:space="preserve">Other writers of this ilk: the Dangerous Davies series by Leslie Thomas, the wonderful Charlie Resnick series by John Harvey; Peter James’s Roy Grace novels, Mark </w:t>
-      </w:r>
-      <w:proofErr w:type="spellStart"/>
-      <w:r>
-        <w:t>Billingham’s</w:t>
-      </w:r>
-      <w:proofErr w:type="spellEnd"/>
-      <w:r>
-        <w:t xml:space="preserve"> Tom Thorne.</w:t>
-      </w:r>
-    </w:p>
-    <w:p>
-      <w:pPr>
-        <w:jc w:val="both"/>
-      </w:pPr>
-    </w:p>
-    <w:p>
-      <w:pPr>
-        <w:jc w:val="both"/>
-      </w:pPr>
-      <w:bookmarkStart w:id="0" w:name="_GoBack"/>
-      <w:bookmarkEnd w:id="0"/>
+        <w:t>Other writers of this ilk: the Dangerous Davies series by Leslie Thomas, the wonderful Charlie Resnick series by John Harvey; Peter James’s Roy Grace novels, Mark Billingham’s Tom Thorne.</w:t>
+      </w:r>
+    </w:p>
+    <w:p>
+      <w:pPr>
+        <w:jc w:val="both"/>
+      </w:pPr>
+    </w:p>
+    <w:p>
+      <w:pPr>
+        <w:jc w:val="both"/>
+      </w:pPr>
     </w:p>
     <w:p>
       <w:pPr>
@@ -640,7 +610,7 @@
 </file>
 
 <file path=word/styles.xml><?xml version="1.0" encoding="utf-8"?>
-<w:styles xmlns:mc="http://schemas.openxmlformats.org/markup-compatibility/2006" xmlns:r="http://schemas.openxmlformats.org/officeDocument/2006/relationships" xmlns:w="http://schemas.openxmlformats.org/wordprocessingml/2006/main" xmlns:w14="http://schemas.microsoft.com/office/word/2010/wordml" mc:Ignorable="w14">
+<w:styles xmlns:mc="http://schemas.openxmlformats.org/markup-compatibility/2006" xmlns:r="http://schemas.openxmlformats.org/officeDocument/2006/relationships" xmlns:w="http://schemas.openxmlformats.org/wordprocessingml/2006/main" xmlns:w14="http://schemas.microsoft.com/office/word/2010/wordml" xmlns:w15="http://schemas.microsoft.com/office/word/2012/wordml" mc:Ignorable="w14 w15">
   <w:docDefaults>
     <w:rPrDefault>
       <w:rPr>
@@ -652,144 +622,369 @@
     </w:rPrDefault>
     <w:pPrDefault/>
   </w:docDefaults>
-  <w:latentStyles w:defLockedState="0" w:defUIPriority="99" w:defSemiHidden="1" w:defUnhideWhenUsed="1" w:defQFormat="0" w:count="276">
-    <w:lsdException w:name="Normal" w:semiHidden="0" w:uiPriority="0" w:unhideWhenUsed="0" w:qFormat="1"/>
-    <w:lsdException w:name="heading 1" w:semiHidden="0" w:uiPriority="9" w:unhideWhenUsed="0" w:qFormat="1"/>
-    <w:lsdException w:name="heading 2" w:uiPriority="9" w:qFormat="1"/>
-    <w:lsdException w:name="heading 3" w:uiPriority="9" w:qFormat="1"/>
-    <w:lsdException w:name="heading 4" w:uiPriority="9" w:qFormat="1"/>
-    <w:lsdException w:name="heading 5" w:uiPriority="9" w:qFormat="1"/>
-    <w:lsdException w:name="heading 6" w:uiPriority="9" w:qFormat="1"/>
-    <w:lsdException w:name="heading 7" w:uiPriority="9" w:qFormat="1"/>
-    <w:lsdException w:name="heading 8" w:uiPriority="9" w:qFormat="1"/>
-    <w:lsdException w:name="heading 9" w:uiPriority="9" w:qFormat="1"/>
-    <w:lsdException w:name="toc 1" w:uiPriority="39"/>
-    <w:lsdException w:name="toc 2" w:uiPriority="39"/>
-    <w:lsdException w:name="toc 3" w:uiPriority="39"/>
-    <w:lsdException w:name="toc 4" w:uiPriority="39"/>
-    <w:lsdException w:name="toc 5" w:uiPriority="39"/>
-    <w:lsdException w:name="toc 6" w:uiPriority="39"/>
-    <w:lsdException w:name="toc 7" w:uiPriority="39"/>
-    <w:lsdException w:name="toc 8" w:uiPriority="39"/>
-    <w:lsdException w:name="toc 9" w:uiPriority="39"/>
-    <w:lsdException w:name="caption" w:uiPriority="35" w:qFormat="1"/>
-    <w:lsdException w:name="Title" w:semiHidden="0" w:uiPriority="10" w:unhideWhenUsed="0" w:qFormat="1"/>
-    <w:lsdException w:name="Default Paragraph Font" w:uiPriority="1"/>
-    <w:lsdException w:name="Subtitle" w:semiHidden="0" w:uiPriority="11" w:unhideWhenUsed="0" w:qFormat="1"/>
-    <w:lsdException w:name="Strong" w:semiHidden="0" w:uiPriority="22" w:unhideWhenUsed="0" w:qFormat="1"/>
-    <w:lsdException w:name="Emphasis" w:semiHidden="0" w:uiPriority="20" w:unhideWhenUsed="0" w:qFormat="1"/>
-    <w:lsdException w:name="Table Grid" w:semiHidden="0" w:uiPriority="59" w:unhideWhenUsed="0"/>
-    <w:lsdException w:name="Placeholder Text" w:unhideWhenUsed="0"/>
-    <w:lsdException w:name="No Spacing" w:semiHidden="0" w:uiPriority="1" w:unhideWhenUsed="0" w:qFormat="1"/>
-    <w:lsdException w:name="Light Shading" w:semiHidden="0" w:uiPriority="60" w:unhideWhenUsed="0"/>
-    <w:lsdException w:name="Light List" w:semiHidden="0" w:uiPriority="61" w:unhideWhenUsed="0"/>
-    <w:lsdException w:name="Light Grid" w:semiHidden="0" w:uiPriority="62" w:unhideWhenUsed="0"/>
-    <w:lsdException w:name="Medium Shading 1" w:semiHidden="0" w:uiPriority="63" w:unhideWhenUsed="0"/>
-    <w:lsdException w:name="Medium Shading 2" w:semiHidden="0" w:uiPriority="64" w:unhideWhenUsed="0"/>
-    <w:lsdException w:name="Medium List 1" w:semiHidden="0" w:uiPriority="65" w:unhideWhenUsed="0"/>
-    <w:lsdException w:name="Medium List 2" w:semiHidden="0" w:uiPriority="66" w:unhideWhenUsed="0"/>
-    <w:lsdException w:name="Medium Grid 1" w:semiHidden="0" w:uiPriority="67" w:unhideWhenUsed="0"/>
-    <w:lsdException w:name="Medium Grid 2" w:semiHidden="0" w:uiPriority="68" w:unhideWhenUsed="0"/>
-    <w:lsdException w:name="Medium Grid 3" w:semiHidden="0" w:uiPriority="69" w:unhideWhenUsed="0"/>
-    <w:lsdException w:name="Dark List" w:semiHidden="0" w:uiPriority="70" w:unhideWhenUsed="0"/>
-    <w:lsdException w:name="Colorful Shading" w:semiHidden="0" w:uiPriority="71" w:unhideWhenUsed="0"/>
-    <w:lsdException w:name="Colorful List" w:semiHidden="0" w:uiPriority="72" w:unhideWhenUsed="0"/>
-    <w:lsdException w:name="Colorful Grid" w:semiHidden="0" w:uiPriority="73" w:unhideWhenUsed="0"/>
-    <w:lsdException w:name="Light Shading Accent 1" w:semiHidden="0" w:uiPriority="60" w:unhideWhenUsed="0"/>
-    <w:lsdException w:name="Light List Accent 1" w:semiHidden="0" w:uiPriority="61" w:unhideWhenUsed="0"/>
-    <w:lsdException w:name="Light Grid Accent 1" w:semiHidden="0" w:uiPriority="62" w:unhideWhenUsed="0"/>
-    <w:lsdException w:name="Medium Shading 1 Accent 1" w:semiHidden="0" w:uiPriority="63" w:unhideWhenUsed="0"/>
-    <w:lsdException w:name="Medium Shading 2 Accent 1" w:semiHidden="0" w:uiPriority="64" w:unhideWhenUsed="0"/>
-    <w:lsdException w:name="Medium List 1 Accent 1" w:semiHidden="0" w:uiPriority="65" w:unhideWhenUsed="0"/>
-    <w:lsdException w:name="Revision" w:unhideWhenUsed="0"/>
-    <w:lsdException w:name="List Paragraph" w:semiHidden="0" w:uiPriority="34" w:unhideWhenUsed="0" w:qFormat="1"/>
-    <w:lsdException w:name="Quote" w:semiHidden="0" w:uiPriority="29" w:unhideWhenUsed="0" w:qFormat="1"/>
-    <w:lsdException w:name="Intense Quote" w:semiHidden="0" w:uiPriority="30" w:unhideWhenUsed="0" w:qFormat="1"/>
-    <w:lsdException w:name="Medium List 2 Accent 1" w:semiHidden="0" w:uiPriority="66" w:unhideWhenUsed="0"/>
-    <w:lsdException w:name="Medium Grid 1 Accent 1" w:semiHidden="0" w:uiPriority="67" w:unhideWhenUsed="0"/>
-    <w:lsdException w:name="Medium Grid 2 Accent 1" w:semiHidden="0" w:uiPriority="68" w:unhideWhenUsed="0"/>
-    <w:lsdException w:name="Medium Grid 3 Accent 1" w:semiHidden="0" w:uiPriority="69" w:unhideWhenUsed="0"/>
-    <w:lsdException w:name="Dark List Accent 1" w:semiHidden="0" w:uiPriority="70" w:unhideWhenUsed="0"/>
-    <w:lsdException w:name="Colorful Shading Accent 1" w:semiHidden="0" w:uiPriority="71" w:unhideWhenUsed="0"/>
-    <w:lsdException w:name="Colorful List Accent 1" w:semiHidden="0" w:uiPriority="72" w:unhideWhenUsed="0"/>
-    <w:lsdException w:name="Colorful Grid Accent 1" w:semiHidden="0" w:uiPriority="73" w:unhideWhenUsed="0"/>
-    <w:lsdException w:name="Light Shading Accent 2" w:semiHidden="0" w:uiPriority="60" w:unhideWhenUsed="0"/>
-    <w:lsdException w:name="Light List Accent 2" w:semiHidden="0" w:uiPriority="61" w:unhideWhenUsed="0"/>
-    <w:lsdException w:name="Light Grid Accent 2" w:semiHidden="0" w:uiPriority="62" w:unhideWhenUsed="0"/>
-    <w:lsdException w:name="Medium Shading 1 Accent 2" w:semiHidden="0" w:uiPriority="63" w:unhideWhenUsed="0"/>
-    <w:lsdException w:name="Medium Shading 2 Accent 2" w:semiHidden="0" w:uiPriority="64" w:unhideWhenUsed="0"/>
-    <w:lsdException w:name="Medium List 1 Accent 2" w:semiHidden="0" w:uiPriority="65" w:unhideWhenUsed="0"/>
-    <w:lsdException w:name="Medium List 2 Accent 2" w:semiHidden="0" w:uiPriority="66" w:unhideWhenUsed="0"/>
-    <w:lsdException w:name="Medium Grid 1 Accent 2" w:semiHidden="0" w:uiPriority="67" w:unhideWhenUsed="0"/>
-    <w:lsdException w:name="Medium Grid 2 Accent 2" w:semiHidden="0" w:uiPriority="68" w:unhideWhenUsed="0"/>
-    <w:lsdException w:name="Medium Grid 3 Accent 2" w:semiHidden="0" w:uiPriority="69" w:unhideWhenUsed="0"/>
-    <w:lsdException w:name="Dark List Accent 2" w:semiHidden="0" w:uiPriority="70" w:unhideWhenUsed="0"/>
-    <w:lsdException w:name="Colorful Shading Accent 2" w:semiHidden="0" w:uiPriority="71" w:unhideWhenUsed="0"/>
-    <w:lsdException w:name="Colorful List Accent 2" w:semiHidden="0" w:uiPriority="72" w:unhideWhenUsed="0"/>
-    <w:lsdException w:name="Colorful Grid Accent 2" w:semiHidden="0" w:uiPriority="73" w:unhideWhenUsed="0"/>
-    <w:lsdException w:name="Light Shading Accent 3" w:semiHidden="0" w:uiPriority="60" w:unhideWhenUsed="0"/>
-    <w:lsdException w:name="Light List Accent 3" w:semiHidden="0" w:uiPriority="61" w:unhideWhenUsed="0"/>
-    <w:lsdException w:name="Light Grid Accent 3" w:semiHidden="0" w:uiPriority="62" w:unhideWhenUsed="0"/>
-    <w:lsdException w:name="Medium Shading 1 Accent 3" w:semiHidden="0" w:uiPriority="63" w:unhideWhenUsed="0"/>
-    <w:lsdException w:name="Medium Shading 2 Accent 3" w:semiHidden="0" w:uiPriority="64" w:unhideWhenUsed="0"/>
-    <w:lsdException w:name="Medium List 1 Accent 3" w:semiHidden="0" w:uiPriority="65" w:unhideWhenUsed="0"/>
-    <w:lsdException w:name="Medium List 2 Accent 3" w:semiHidden="0" w:uiPriority="66" w:unhideWhenUsed="0"/>
-    <w:lsdException w:name="Medium Grid 1 Accent 3" w:semiHidden="0" w:uiPriority="67" w:unhideWhenUsed="0"/>
-    <w:lsdException w:name="Medium Grid 2 Accent 3" w:semiHidden="0" w:uiPriority="68" w:unhideWhenUsed="0"/>
-    <w:lsdException w:name="Medium Grid 3 Accent 3" w:semiHidden="0" w:uiPriority="69" w:unhideWhenUsed="0"/>
-    <w:lsdException w:name="Dark List Accent 3" w:semiHidden="0" w:uiPriority="70" w:unhideWhenUsed="0"/>
-    <w:lsdException w:name="Colorful Shading Accent 3" w:semiHidden="0" w:uiPriority="71" w:unhideWhenUsed="0"/>
-    <w:lsdException w:name="Colorful List Accent 3" w:semiHidden="0" w:uiPriority="72" w:unhideWhenUsed="0"/>
-    <w:lsdException w:name="Colorful Grid Accent 3" w:semiHidden="0" w:uiPriority="73" w:unhideWhenUsed="0"/>
-    <w:lsdException w:name="Light Shading Accent 4" w:semiHidden="0" w:uiPriority="60" w:unhideWhenUsed="0"/>
-    <w:lsdException w:name="Light List Accent 4" w:semiHidden="0" w:uiPriority="61" w:unhideWhenUsed="0"/>
-    <w:lsdException w:name="Light Grid Accent 4" w:semiHidden="0" w:uiPriority="62" w:unhideWhenUsed="0"/>
-    <w:lsdException w:name="Medium Shading 1 Accent 4" w:semiHidden="0" w:uiPriority="63" w:unhideWhenUsed="0"/>
-    <w:lsdException w:name="Medium Shading 2 Accent 4" w:semiHidden="0" w:uiPriority="64" w:unhideWhenUsed="0"/>
-    <w:lsdException w:name="Medium List 1 Accent 4" w:semiHidden="0" w:uiPriority="65" w:unhideWhenUsed="0"/>
-    <w:lsdException w:name="Medium List 2 Accent 4" w:semiHidden="0" w:uiPriority="66" w:unhideWhenUsed="0"/>
-    <w:lsdException w:name="Medium Grid 1 Accent 4" w:semiHidden="0" w:uiPriority="67" w:unhideWhenUsed="0"/>
-    <w:lsdException w:name="Medium Grid 2 Accent 4" w:semiHidden="0" w:uiPriority="68" w:unhideWhenUsed="0"/>
-    <w:lsdException w:name="Medium Grid 3 Accent 4" w:semiHidden="0" w:uiPriority="69" w:unhideWhenUsed="0"/>
-    <w:lsdException w:name="Dark List Accent 4" w:semiHidden="0" w:uiPriority="70" w:unhideWhenUsed="0"/>
-    <w:lsdException w:name="Colorful Shading Accent 4" w:semiHidden="0" w:uiPriority="71" w:unhideWhenUsed="0"/>
-    <w:lsdException w:name="Colorful List Accent 4" w:semiHidden="0" w:uiPriority="72" w:unhideWhenUsed="0"/>
-    <w:lsdException w:name="Colorful Grid Accent 4" w:semiHidden="0" w:uiPriority="73" w:unhideWhenUsed="0"/>
-    <w:lsdException w:name="Light Shading Accent 5" w:semiHidden="0" w:uiPriority="60" w:unhideWhenUsed="0"/>
-    <w:lsdException w:name="Light List Accent 5" w:semiHidden="0" w:uiPriority="61" w:unhideWhenUsed="0"/>
-    <w:lsdException w:name="Light Grid Accent 5" w:semiHidden="0" w:uiPriority="62" w:unhideWhenUsed="0"/>
-    <w:lsdException w:name="Medium Shading 1 Accent 5" w:semiHidden="0" w:uiPriority="63" w:unhideWhenUsed="0"/>
-    <w:lsdException w:name="Medium Shading 2 Accent 5" w:semiHidden="0" w:uiPriority="64" w:unhideWhenUsed="0"/>
-    <w:lsdException w:name="Medium List 1 Accent 5" w:semiHidden="0" w:uiPriority="65" w:unhideWhenUsed="0"/>
-    <w:lsdException w:name="Medium List 2 Accent 5" w:semiHidden="0" w:uiPriority="66" w:unhideWhenUsed="0"/>
-    <w:lsdException w:name="Medium Grid 1 Accent 5" w:semiHidden="0" w:uiPriority="67" w:unhideWhenUsed="0"/>
-    <w:lsdException w:name="Medium Grid 2 Accent 5" w:semiHidden="0" w:uiPriority="68" w:unhideWhenUsed="0"/>
-    <w:lsdException w:name="Medium Grid 3 Accent 5" w:semiHidden="0" w:uiPriority="69" w:unhideWhenUsed="0"/>
-    <w:lsdException w:name="Dark List Accent 5" w:semiHidden="0" w:uiPriority="70" w:unhideWhenUsed="0"/>
-    <w:lsdException w:name="Colorful Shading Accent 5" w:semiHidden="0" w:uiPriority="71" w:unhideWhenUsed="0"/>
-    <w:lsdException w:name="Colorful List Accent 5" w:semiHidden="0" w:uiPriority="72" w:unhideWhenUsed="0"/>
-    <w:lsdException w:name="Colorful Grid Accent 5" w:semiHidden="0" w:uiPriority="73" w:unhideWhenUsed="0"/>
-    <w:lsdException w:name="Light Shading Accent 6" w:semiHidden="0" w:uiPriority="60" w:unhideWhenUsed="0"/>
-    <w:lsdException w:name="Light List Accent 6" w:semiHidden="0" w:uiPriority="61" w:unhideWhenUsed="0"/>
-    <w:lsdException w:name="Light Grid Accent 6" w:semiHidden="0" w:uiPriority="62" w:unhideWhenUsed="0"/>
-    <w:lsdException w:name="Medium Shading 1 Accent 6" w:semiHidden="0" w:uiPriority="63" w:unhideWhenUsed="0"/>
-    <w:lsdException w:name="Medium Shading 2 Accent 6" w:semiHidden="0" w:uiPriority="64" w:unhideWhenUsed="0"/>
-    <w:lsdException w:name="Medium List 1 Accent 6" w:semiHidden="0" w:uiPriority="65" w:unhideWhenUsed="0"/>
-    <w:lsdException w:name="Medium List 2 Accent 6" w:semiHidden="0" w:uiPriority="66" w:unhideWhenUsed="0"/>
-    <w:lsdException w:name="Medium Grid 1 Accent 6" w:semiHidden="0" w:uiPriority="67" w:unhideWhenUsed="0"/>
-    <w:lsdException w:name="Medium Grid 2 Accent 6" w:semiHidden="0" w:uiPriority="68" w:unhideWhenUsed="0"/>
-    <w:lsdException w:name="Medium Grid 3 Accent 6" w:semiHidden="0" w:uiPriority="69" w:unhideWhenUsed="0"/>
-    <w:lsdException w:name="Dark List Accent 6" w:semiHidden="0" w:uiPriority="70" w:unhideWhenUsed="0"/>
-    <w:lsdException w:name="Colorful Shading Accent 6" w:semiHidden="0" w:uiPriority="71" w:unhideWhenUsed="0"/>
-    <w:lsdException w:name="Colorful List Accent 6" w:semiHidden="0" w:uiPriority="72" w:unhideWhenUsed="0"/>
-    <w:lsdException w:name="Colorful Grid Accent 6" w:semiHidden="0" w:uiPriority="73" w:unhideWhenUsed="0"/>
-    <w:lsdException w:name="Subtle Emphasis" w:semiHidden="0" w:uiPriority="19" w:unhideWhenUsed="0" w:qFormat="1"/>
-    <w:lsdException w:name="Intense Emphasis" w:semiHidden="0" w:uiPriority="21" w:unhideWhenUsed="0" w:qFormat="1"/>
-    <w:lsdException w:name="Subtle Reference" w:semiHidden="0" w:uiPriority="31" w:unhideWhenUsed="0" w:qFormat="1"/>
-    <w:lsdException w:name="Intense Reference" w:semiHidden="0" w:uiPriority="32" w:unhideWhenUsed="0" w:qFormat="1"/>
-    <w:lsdException w:name="Book Title" w:semiHidden="0" w:uiPriority="33" w:unhideWhenUsed="0" w:qFormat="1"/>
-    <w:lsdException w:name="Bibliography" w:uiPriority="37"/>
-    <w:lsdException w:name="TOC Heading" w:uiPriority="39" w:qFormat="1"/>
+  <w:latentStyles w:defLockedState="0" w:defUIPriority="99" w:defSemiHidden="0" w:defUnhideWhenUsed="0" w:defQFormat="0" w:count="371">
+    <w:lsdException w:name="Normal" w:uiPriority="0" w:qFormat="1"/>
+    <w:lsdException w:name="heading 1" w:uiPriority="9" w:qFormat="1"/>
+    <w:lsdException w:name="heading 2" w:semiHidden="1" w:uiPriority="9" w:unhideWhenUsed="1" w:qFormat="1"/>
+    <w:lsdException w:name="heading 3" w:semiHidden="1" w:uiPriority="9" w:unhideWhenUsed="1" w:qFormat="1"/>
+    <w:lsdException w:name="heading 4" w:semiHidden="1" w:uiPriority="9" w:unhideWhenUsed="1" w:qFormat="1"/>
+    <w:lsdException w:name="heading 5" w:semiHidden="1" w:uiPriority="9" w:unhideWhenUsed="1" w:qFormat="1"/>
+    <w:lsdException w:name="heading 6" w:semiHidden="1" w:uiPriority="9" w:unhideWhenUsed="1" w:qFormat="1"/>
+    <w:lsdException w:name="heading 7" w:semiHidden="1" w:uiPriority="9" w:unhideWhenUsed="1" w:qFormat="1"/>
+    <w:lsdException w:name="heading 8" w:semiHidden="1" w:uiPriority="9" w:unhideWhenUsed="1" w:qFormat="1"/>
+    <w:lsdException w:name="heading 9" w:semiHidden="1" w:uiPriority="9" w:unhideWhenUsed="1" w:qFormat="1"/>
+    <w:lsdException w:name="index 1" w:semiHidden="1" w:unhideWhenUsed="1"/>
+    <w:lsdException w:name="index 2" w:semiHidden="1" w:unhideWhenUsed="1"/>
+    <w:lsdException w:name="index 3" w:semiHidden="1" w:unhideWhenUsed="1"/>
+    <w:lsdException w:name="index 4" w:semiHidden="1" w:unhideWhenUsed="1"/>
+    <w:lsdException w:name="index 5" w:semiHidden="1" w:unhideWhenUsed="1"/>
+    <w:lsdException w:name="index 6" w:semiHidden="1" w:unhideWhenUsed="1"/>
+    <w:lsdException w:name="index 7" w:semiHidden="1" w:unhideWhenUsed="1"/>
+    <w:lsdException w:name="index 8" w:semiHidden="1" w:unhideWhenUsed="1"/>
+    <w:lsdException w:name="index 9" w:semiHidden="1" w:unhideWhenUsed="1"/>
+    <w:lsdException w:name="toc 1" w:semiHidden="1" w:uiPriority="39" w:unhideWhenUsed="1"/>
+    <w:lsdException w:name="toc 2" w:semiHidden="1" w:uiPriority="39" w:unhideWhenUsed="1"/>
+    <w:lsdException w:name="toc 3" w:semiHidden="1" w:uiPriority="39" w:unhideWhenUsed="1"/>
+    <w:lsdException w:name="toc 4" w:semiHidden="1" w:uiPriority="39" w:unhideWhenUsed="1"/>
+    <w:lsdException w:name="toc 5" w:semiHidden="1" w:uiPriority="39" w:unhideWhenUsed="1"/>
+    <w:lsdException w:name="toc 6" w:semiHidden="1" w:uiPriority="39" w:unhideWhenUsed="1"/>
+    <w:lsdException w:name="toc 7" w:semiHidden="1" w:uiPriority="39" w:unhideWhenUsed="1"/>
+    <w:lsdException w:name="toc 8" w:semiHidden="1" w:uiPriority="39" w:unhideWhenUsed="1"/>
+    <w:lsdException w:name="toc 9" w:semiHidden="1" w:uiPriority="39" w:unhideWhenUsed="1"/>
+    <w:lsdException w:name="Normal Indent" w:semiHidden="1" w:unhideWhenUsed="1"/>
+    <w:lsdException w:name="footnote text" w:semiHidden="1" w:unhideWhenUsed="1"/>
+    <w:lsdException w:name="annotation text" w:semiHidden="1" w:unhideWhenUsed="1"/>
+    <w:lsdException w:name="header" w:semiHidden="1" w:unhideWhenUsed="1"/>
+    <w:lsdException w:name="footer" w:semiHidden="1" w:unhideWhenUsed="1"/>
+    <w:lsdException w:name="index heading" w:semiHidden="1" w:unhideWhenUsed="1"/>
+    <w:lsdException w:name="caption" w:semiHidden="1" w:uiPriority="35" w:unhideWhenUsed="1" w:qFormat="1"/>
+    <w:lsdException w:name="table of figures" w:semiHidden="1" w:unhideWhenUsed="1"/>
+    <w:lsdException w:name="envelope address" w:semiHidden="1" w:unhideWhenUsed="1"/>
+    <w:lsdException w:name="envelope return" w:semiHidden="1" w:unhideWhenUsed="1"/>
+    <w:lsdException w:name="footnote reference" w:semiHidden="1" w:unhideWhenUsed="1"/>
+    <w:lsdException w:name="annotation reference" w:semiHidden="1" w:unhideWhenUsed="1"/>
+    <w:lsdException w:name="line number" w:semiHidden="1" w:unhideWhenUsed="1"/>
+    <w:lsdException w:name="page number" w:semiHidden="1" w:unhideWhenUsed="1"/>
+    <w:lsdException w:name="endnote reference" w:semiHidden="1" w:unhideWhenUsed="1"/>
+    <w:lsdException w:name="endnote text" w:semiHidden="1" w:unhideWhenUsed="1"/>
+    <w:lsdException w:name="table of authorities" w:semiHidden="1" w:unhideWhenUsed="1"/>
+    <w:lsdException w:name="macro" w:semiHidden="1" w:unhideWhenUsed="1"/>
+    <w:lsdException w:name="toa heading" w:semiHidden="1" w:unhideWhenUsed="1"/>
+    <w:lsdException w:name="List" w:semiHidden="1" w:unhideWhenUsed="1"/>
+    <w:lsdException w:name="List Bullet" w:semiHidden="1" w:unhideWhenUsed="1"/>
+    <w:lsdException w:name="List Number" w:semiHidden="1" w:unhideWhenUsed="1"/>
+    <w:lsdException w:name="List 2" w:semiHidden="1" w:unhideWhenUsed="1"/>
+    <w:lsdException w:name="List 3" w:semiHidden="1" w:unhideWhenUsed="1"/>
+    <w:lsdException w:name="List 4" w:semiHidden="1" w:unhideWhenUsed="1"/>
+    <w:lsdException w:name="List 5" w:semiHidden="1" w:unhideWhenUsed="1"/>
+    <w:lsdException w:name="List Bullet 2" w:semiHidden="1" w:unhideWhenUsed="1"/>
+    <w:lsdException w:name="List Bullet 3" w:semiHidden="1" w:unhideWhenUsed="1"/>
+    <w:lsdException w:name="List Bullet 4" w:semiHidden="1" w:unhideWhenUsed="1"/>
+    <w:lsdException w:name="List Bullet 5" w:semiHidden="1" w:unhideWhenUsed="1"/>
+    <w:lsdException w:name="List Number 2" w:semiHidden="1" w:unhideWhenUsed="1"/>
+    <w:lsdException w:name="List Number 3" w:semiHidden="1" w:unhideWhenUsed="1"/>
+    <w:lsdException w:name="List Number 4" w:semiHidden="1" w:unhideWhenUsed="1"/>
+    <w:lsdException w:name="List Number 5" w:semiHidden="1" w:unhideWhenUsed="1"/>
+    <w:lsdException w:name="Title" w:uiPriority="10" w:qFormat="1"/>
+    <w:lsdException w:name="Closing" w:semiHidden="1" w:unhideWhenUsed="1"/>
+    <w:lsdException w:name="Signature" w:semiHidden="1" w:unhideWhenUsed="1"/>
+    <w:lsdException w:name="Default Paragraph Font" w:semiHidden="1" w:uiPriority="1" w:unhideWhenUsed="1"/>
+    <w:lsdException w:name="Body Text" w:semiHidden="1" w:unhideWhenUsed="1"/>
+    <w:lsdException w:name="Body Text Indent" w:semiHidden="1" w:unhideWhenUsed="1"/>
+    <w:lsdException w:name="List Continue" w:semiHidden="1" w:unhideWhenUsed="1"/>
+    <w:lsdException w:name="List Continue 2" w:semiHidden="1" w:unhideWhenUsed="1"/>
+    <w:lsdException w:name="List Continue 3" w:semiHidden="1" w:unhideWhenUsed="1"/>
+    <w:lsdException w:name="List Continue 4" w:semiHidden="1" w:unhideWhenUsed="1"/>
+    <w:lsdException w:name="List Continue 5" w:semiHidden="1" w:unhideWhenUsed="1"/>
+    <w:lsdException w:name="Message Header" w:semiHidden="1" w:unhideWhenUsed="1"/>
+    <w:lsdException w:name="Subtitle" w:uiPriority="11" w:qFormat="1"/>
+    <w:lsdException w:name="Salutation" w:semiHidden="1" w:unhideWhenUsed="1"/>
+    <w:lsdException w:name="Date" w:semiHidden="1" w:unhideWhenUsed="1"/>
+    <w:lsdException w:name="Body Text First Indent" w:semiHidden="1" w:unhideWhenUsed="1"/>
+    <w:lsdException w:name="Body Text First Indent 2" w:semiHidden="1" w:unhideWhenUsed="1"/>
+    <w:lsdException w:name="Note Heading" w:semiHidden="1" w:unhideWhenUsed="1"/>
+    <w:lsdException w:name="Body Text 2" w:semiHidden="1" w:unhideWhenUsed="1"/>
+    <w:lsdException w:name="Body Text 3" w:semiHidden="1" w:unhideWhenUsed="1"/>
+    <w:lsdException w:name="Body Text Indent 2" w:semiHidden="1" w:unhideWhenUsed="1"/>
+    <w:lsdException w:name="Body Text Indent 3" w:semiHidden="1" w:unhideWhenUsed="1"/>
+    <w:lsdException w:name="Block Text" w:semiHidden="1" w:unhideWhenUsed="1"/>
+    <w:lsdException w:name="Hyperlink" w:semiHidden="1" w:unhideWhenUsed="1"/>
+    <w:lsdException w:name="FollowedHyperlink" w:semiHidden="1" w:unhideWhenUsed="1"/>
+    <w:lsdException w:name="Strong" w:uiPriority="22" w:qFormat="1"/>
+    <w:lsdException w:name="Emphasis" w:uiPriority="20" w:qFormat="1"/>
+    <w:lsdException w:name="Document Map" w:semiHidden="1" w:unhideWhenUsed="1"/>
+    <w:lsdException w:name="Plain Text" w:semiHidden="1" w:unhideWhenUsed="1"/>
+    <w:lsdException w:name="E-mail Signature" w:semiHidden="1" w:unhideWhenUsed="1"/>
+    <w:lsdException w:name="HTML Top of Form" w:semiHidden="1" w:unhideWhenUsed="1"/>
+    <w:lsdException w:name="HTML Bottom of Form" w:semiHidden="1" w:unhideWhenUsed="1"/>
+    <w:lsdException w:name="Normal (Web)" w:semiHidden="1" w:unhideWhenUsed="1"/>
+    <w:lsdException w:name="HTML Acronym" w:semiHidden="1" w:unhideWhenUsed="1"/>
+    <w:lsdException w:name="HTML Address" w:semiHidden="1" w:unhideWhenUsed="1"/>
+    <w:lsdException w:name="HTML Cite" w:semiHidden="1" w:unhideWhenUsed="1"/>
+    <w:lsdException w:name="HTML Code" w:semiHidden="1" w:unhideWhenUsed="1"/>
+    <w:lsdException w:name="HTML Definition" w:semiHidden="1" w:unhideWhenUsed="1"/>
+    <w:lsdException w:name="HTML Keyboard" w:semiHidden="1" w:unhideWhenUsed="1"/>
+    <w:lsdException w:name="HTML Preformatted" w:semiHidden="1" w:unhideWhenUsed="1"/>
+    <w:lsdException w:name="HTML Sample" w:semiHidden="1" w:unhideWhenUsed="1"/>
+    <w:lsdException w:name="HTML Typewriter" w:semiHidden="1" w:unhideWhenUsed="1"/>
+    <w:lsdException w:name="HTML Variable" w:semiHidden="1" w:unhideWhenUsed="1"/>
+    <w:lsdException w:name="Normal Table" w:semiHidden="1" w:unhideWhenUsed="1"/>
+    <w:lsdException w:name="annotation subject" w:semiHidden="1" w:unhideWhenUsed="1"/>
+    <w:lsdException w:name="No List" w:semiHidden="1" w:unhideWhenUsed="1"/>
+    <w:lsdException w:name="Outline List 1" w:semiHidden="1" w:unhideWhenUsed="1"/>
+    <w:lsdException w:name="Outline List 2" w:semiHidden="1" w:unhideWhenUsed="1"/>
+    <w:lsdException w:name="Outline List 3" w:semiHidden="1" w:unhideWhenUsed="1"/>
+    <w:lsdException w:name="Table Simple 1" w:semiHidden="1" w:unhideWhenUsed="1"/>
+    <w:lsdException w:name="Table Simple 2" w:semiHidden="1" w:unhideWhenUsed="1"/>
+    <w:lsdException w:name="Table Simple 3" w:semiHidden="1" w:unhideWhenUsed="1"/>
+    <w:lsdException w:name="Table Classic 1" w:semiHidden="1" w:unhideWhenUsed="1"/>
+    <w:lsdException w:name="Table Classic 2" w:semiHidden="1" w:unhideWhenUsed="1"/>
+    <w:lsdException w:name="Table Classic 3" w:semiHidden="1" w:unhideWhenUsed="1"/>
+    <w:lsdException w:name="Table Classic 4" w:semiHidden="1" w:unhideWhenUsed="1"/>
+    <w:lsdException w:name="Table Colorful 1" w:semiHidden="1" w:unhideWhenUsed="1"/>
+    <w:lsdException w:name="Table Colorful 2" w:semiHidden="1" w:unhideWhenUsed="1"/>
+    <w:lsdException w:name="Table Colorful 3" w:semiHidden="1" w:unhideWhenUsed="1"/>
+    <w:lsdException w:name="Table Columns 1" w:semiHidden="1" w:unhideWhenUsed="1"/>
+    <w:lsdException w:name="Table Columns 2" w:semiHidden="1" w:unhideWhenUsed="1"/>
+    <w:lsdException w:name="Table Columns 3" w:semiHidden="1" w:unhideWhenUsed="1"/>
+    <w:lsdException w:name="Table Columns 4" w:semiHidden="1" w:unhideWhenUsed="1"/>
+    <w:lsdException w:name="Table Columns 5" w:semiHidden="1" w:unhideWhenUsed="1"/>
+    <w:lsdException w:name="Table Grid 1" w:semiHidden="1" w:unhideWhenUsed="1"/>
+    <w:lsdException w:name="Table Grid 2" w:semiHidden="1" w:unhideWhenUsed="1"/>
+    <w:lsdException w:name="Table Grid 3" w:semiHidden="1" w:unhideWhenUsed="1"/>
+    <w:lsdException w:name="Table Grid 4" w:semiHidden="1" w:unhideWhenUsed="1"/>
+    <w:lsdException w:name="Table Grid 5" w:semiHidden="1" w:unhideWhenUsed="1"/>
+    <w:lsdException w:name="Table Grid 6" w:semiHidden="1" w:unhideWhenUsed="1"/>
+    <w:lsdException w:name="Table Grid 7" w:semiHidden="1" w:unhideWhenUsed="1"/>
+    <w:lsdException w:name="Table Grid 8" w:semiHidden="1" w:unhideWhenUsed="1"/>
+    <w:lsdException w:name="Table List 1" w:semiHidden="1" w:unhideWhenUsed="1"/>
+    <w:lsdException w:name="Table List 2" w:semiHidden="1" w:unhideWhenUsed="1"/>
+    <w:lsdException w:name="Table List 3" w:semiHidden="1" w:unhideWhenUsed="1"/>
+    <w:lsdException w:name="Table List 4" w:semiHidden="1" w:unhideWhenUsed="1"/>
+    <w:lsdException w:name="Table List 5" w:semiHidden="1" w:unhideWhenUsed="1"/>
+    <w:lsdException w:name="Table List 6" w:semiHidden="1" w:unhideWhenUsed="1"/>
+    <w:lsdException w:name="Table List 7" w:semiHidden="1" w:unhideWhenUsed="1"/>
+    <w:lsdException w:name="Table List 8" w:semiHidden="1" w:unhideWhenUsed="1"/>
+    <w:lsdException w:name="Table 3D effects 1" w:semiHidden="1" w:unhideWhenUsed="1"/>
+    <w:lsdException w:name="Table 3D effects 2" w:semiHidden="1" w:unhideWhenUsed="1"/>
+    <w:lsdException w:name="Table 3D effects 3" w:semiHidden="1" w:unhideWhenUsed="1"/>
+    <w:lsdException w:name="Table Contemporary" w:semiHidden="1" w:unhideWhenUsed="1"/>
+    <w:lsdException w:name="Table Elegant" w:semiHidden="1" w:unhideWhenUsed="1"/>
+    <w:lsdException w:name="Table Professional" w:semiHidden="1" w:unhideWhenUsed="1"/>
+    <w:lsdException w:name="Table Subtle 1" w:semiHidden="1" w:unhideWhenUsed="1"/>
+    <w:lsdException w:name="Table Subtle 2" w:semiHidden="1" w:unhideWhenUsed="1"/>
+    <w:lsdException w:name="Table Web 1" w:semiHidden="1" w:unhideWhenUsed="1"/>
+    <w:lsdException w:name="Table Web 2" w:semiHidden="1" w:unhideWhenUsed="1"/>
+    <w:lsdException w:name="Table Web 3" w:semiHidden="1" w:unhideWhenUsed="1"/>
+    <w:lsdException w:name="Balloon Text" w:semiHidden="1" w:unhideWhenUsed="1"/>
+    <w:lsdException w:name="Table Grid" w:uiPriority="59"/>
+    <w:lsdException w:name="Table Theme" w:semiHidden="1" w:unhideWhenUsed="1"/>
+    <w:lsdException w:name="Placeholder Text" w:semiHidden="1"/>
+    <w:lsdException w:name="No Spacing" w:uiPriority="1" w:qFormat="1"/>
+    <w:lsdException w:name="Light Shading" w:uiPriority="60"/>
+    <w:lsdException w:name="Light List" w:uiPriority="61"/>
+    <w:lsdException w:name="Light Grid" w:uiPriority="62"/>
+    <w:lsdException w:name="Medium Shading 1" w:uiPriority="63"/>
+    <w:lsdException w:name="Medium Shading 2" w:uiPriority="64"/>
+    <w:lsdException w:name="Medium List 1" w:uiPriority="65"/>
+    <w:lsdException w:name="Medium List 2" w:uiPriority="66"/>
+    <w:lsdException w:name="Medium Grid 1" w:uiPriority="67"/>
+    <w:lsdException w:name="Medium Grid 2" w:uiPriority="68"/>
+    <w:lsdException w:name="Medium Grid 3" w:uiPriority="69"/>
+    <w:lsdException w:name="Dark List" w:uiPriority="70"/>
+    <w:lsdException w:name="Colorful Shading" w:uiPriority="71"/>
+    <w:lsdException w:name="Colorful List" w:uiPriority="72"/>
+    <w:lsdException w:name="Colorful Grid" w:uiPriority="73"/>
+    <w:lsdException w:name="Light Shading Accent 1" w:uiPriority="60"/>
+    <w:lsdException w:name="Light List Accent 1" w:uiPriority="61"/>
+    <w:lsdException w:name="Light Grid Accent 1" w:uiPriority="62"/>
+    <w:lsdException w:name="Medium Shading 1 Accent 1" w:uiPriority="63"/>
+    <w:lsdException w:name="Medium Shading 2 Accent 1" w:uiPriority="64"/>
+    <w:lsdException w:name="Medium List 1 Accent 1" w:uiPriority="65"/>
+    <w:lsdException w:name="Revision" w:semiHidden="1"/>
+    <w:lsdException w:name="List Paragraph" w:uiPriority="34" w:qFormat="1"/>
+    <w:lsdException w:name="Quote" w:uiPriority="29" w:qFormat="1"/>
+    <w:lsdException w:name="Intense Quote" w:uiPriority="30" w:qFormat="1"/>
+    <w:lsdException w:name="Medium List 2 Accent 1" w:uiPriority="66"/>
+    <w:lsdException w:name="Medium Grid 1 Accent 1" w:uiPriority="67"/>
+    <w:lsdException w:name="Medium Grid 2 Accent 1" w:uiPriority="68"/>
+    <w:lsdException w:name="Medium Grid 3 Accent 1" w:uiPriority="69"/>
+    <w:lsdException w:name="Dark List Accent 1" w:uiPriority="70"/>
+    <w:lsdException w:name="Colorful Shading Accent 1" w:uiPriority="71"/>
+    <w:lsdException w:name="Colorful List Accent 1" w:uiPriority="72"/>
+    <w:lsdException w:name="Colorful Grid Accent 1" w:uiPriority="73"/>
+    <w:lsdException w:name="Light Shading Accent 2" w:uiPriority="60"/>
+    <w:lsdException w:name="Light List Accent 2" w:uiPriority="61"/>
+    <w:lsdException w:name="Light Grid Accent 2" w:uiPriority="62"/>
+    <w:lsdException w:name="Medium Shading 1 Accent 2" w:uiPriority="63"/>
+    <w:lsdException w:name="Medium Shading 2 Accent 2" w:uiPriority="64"/>
+    <w:lsdException w:name="Medium List 1 Accent 2" w:uiPriority="65"/>
+    <w:lsdException w:name="Medium List 2 Accent 2" w:uiPriority="66"/>
+    <w:lsdException w:name="Medium Grid 1 Accent 2" w:uiPriority="67"/>
+    <w:lsdException w:name="Medium Grid 2 Accent 2" w:uiPriority="68"/>
+    <w:lsdException w:name="Medium Grid 3 Accent 2" w:uiPriority="69"/>
+    <w:lsdException w:name="Dark List Accent 2" w:uiPriority="70"/>
+    <w:lsdException w:name="Colorful Shading Accent 2" w:uiPriority="71"/>
+    <w:lsdException w:name="Colorful List Accent 2" w:uiPriority="72"/>
+    <w:lsdException w:name="Colorful Grid Accent 2" w:uiPriority="73"/>
+    <w:lsdException w:name="Light Shading Accent 3" w:uiPriority="60"/>
+    <w:lsdException w:name="Light List Accent 3" w:uiPriority="61"/>
+    <w:lsdException w:name="Light Grid Accent 3" w:uiPriority="62"/>
+    <w:lsdException w:name="Medium Shading 1 Accent 3" w:uiPriority="63"/>
+    <w:lsdException w:name="Medium Shading 2 Accent 3" w:uiPriority="64"/>
+    <w:lsdException w:name="Medium List 1 Accent 3" w:uiPriority="65"/>
+    <w:lsdException w:name="Medium List 2 Accent 3" w:uiPriority="66"/>
+    <w:lsdException w:name="Medium Grid 1 Accent 3" w:uiPriority="67"/>
+    <w:lsdException w:name="Medium Grid 2 Accent 3" w:uiPriority="68"/>
+    <w:lsdException w:name="Medium Grid 3 Accent 3" w:uiPriority="69"/>
+    <w:lsdException w:name="Dark List Accent 3" w:uiPriority="70"/>
+    <w:lsdException w:name="Colorful Shading Accent 3" w:uiPriority="71"/>
+    <w:lsdException w:name="Colorful List Accent 3" w:uiPriority="72"/>
+    <w:lsdException w:name="Colorful Grid Accent 3" w:uiPriority="73"/>
+    <w:lsdException w:name="Light Shading Accent 4" w:uiPriority="60"/>
+    <w:lsdException w:name="Light List Accent 4" w:uiPriority="61"/>
+    <w:lsdException w:name="Light Grid Accent 4" w:uiPriority="62"/>
+    <w:lsdException w:name="Medium Shading 1 Accent 4" w:uiPriority="63"/>
+    <w:lsdException w:name="Medium Shading 2 Accent 4" w:uiPriority="64"/>
+    <w:lsdException w:name="Medium List 1 Accent 4" w:uiPriority="65"/>
+    <w:lsdException w:name="Medium List 2 Accent 4" w:uiPriority="66"/>
+    <w:lsdException w:name="Medium Grid 1 Accent 4" w:uiPriority="67"/>
+    <w:lsdException w:name="Medium Grid 2 Accent 4" w:uiPriority="68"/>
+    <w:lsdException w:name="Medium Grid 3 Accent 4" w:uiPriority="69"/>
+    <w:lsdException w:name="Dark List Accent 4" w:uiPriority="70"/>
+    <w:lsdException w:name="Colorful Shading Accent 4" w:uiPriority="71"/>
+    <w:lsdException w:name="Colorful List Accent 4" w:uiPriority="72"/>
+    <w:lsdException w:name="Colorful Grid Accent 4" w:uiPriority="73"/>
+    <w:lsdException w:name="Light Shading Accent 5" w:uiPriority="60"/>
+    <w:lsdException w:name="Light List Accent 5" w:uiPriority="61"/>
+    <w:lsdException w:name="Light Grid Accent 5" w:uiPriority="62"/>
+    <w:lsdException w:name="Medium Shading 1 Accent 5" w:uiPriority="63"/>
+    <w:lsdException w:name="Medium Shading 2 Accent 5" w:uiPriority="64"/>
+    <w:lsdException w:name="Medium List 1 Accent 5" w:uiPriority="65"/>
+    <w:lsdException w:name="Medium List 2 Accent 5" w:uiPriority="66"/>
+    <w:lsdException w:name="Medium Grid 1 Accent 5" w:uiPriority="67"/>
+    <w:lsdException w:name="Medium Grid 2 Accent 5" w:uiPriority="68"/>
+    <w:lsdException w:name="Medium Grid 3 Accent 5" w:uiPriority="69"/>
+    <w:lsdException w:name="Dark List Accent 5" w:uiPriority="70"/>
+    <w:lsdException w:name="Colorful Shading Accent 5" w:uiPriority="71"/>
+    <w:lsdException w:name="Colorful List Accent 5" w:uiPriority="72"/>
+    <w:lsdException w:name="Colorful Grid Accent 5" w:uiPriority="73"/>
+    <w:lsdException w:name="Light Shading Accent 6" w:uiPriority="60"/>
+    <w:lsdException w:name="Light List Accent 6" w:uiPriority="61"/>
+    <w:lsdException w:name="Light Grid Accent 6" w:uiPriority="62"/>
+    <w:lsdException w:name="Medium Shading 1 Accent 6" w:uiPriority="63"/>
+    <w:lsdException w:name="Medium Shading 2 Accent 6" w:uiPriority="64"/>
+    <w:lsdException w:name="Medium List 1 Accent 6" w:uiPriority="65"/>
+    <w:lsdException w:name="Medium List 2 Accent 6" w:uiPriority="66"/>
+    <w:lsdException w:name="Medium Grid 1 Accent 6" w:uiPriority="67"/>
+    <w:lsdException w:name="Medium Grid 2 Accent 6" w:uiPriority="68"/>
+    <w:lsdException w:name="Medium Grid 3 Accent 6" w:uiPriority="69"/>
+    <w:lsdException w:name="Dark List Accent 6" w:uiPriority="70"/>
+    <w:lsdException w:name="Colorful Shading Accent 6" w:uiPriority="71"/>
+    <w:lsdException w:name="Colorful List Accent 6" w:uiPriority="72"/>
+    <w:lsdException w:name="Colorful Grid Accent 6" w:uiPriority="73"/>
+    <w:lsdException w:name="Subtle Emphasis" w:uiPriority="19" w:qFormat="1"/>
+    <w:lsdException w:name="Intense Emphasis" w:uiPriority="21" w:qFormat="1"/>
+    <w:lsdException w:name="Subtle Reference" w:uiPriority="31" w:qFormat="1"/>
+    <w:lsdException w:name="Intense Reference" w:uiPriority="32" w:qFormat="1"/>
+    <w:lsdException w:name="Book Title" w:uiPriority="33" w:qFormat="1"/>
+    <w:lsdException w:name="Bibliography" w:semiHidden="1" w:uiPriority="37" w:unhideWhenUsed="1"/>
+    <w:lsdException w:name="TOC Heading" w:semiHidden="1" w:uiPriority="39" w:unhideWhenUsed="1" w:qFormat="1"/>
+    <w:lsdException w:name="Grid Table 4" w:uiPriority="49"/>
+    <w:lsdException w:name="Grid Table 5 Dark" w:uiPriority="50"/>
+    <w:lsdException w:name="Grid Table 6 Colorful" w:uiPriority="51"/>
+    <w:lsdException w:name="Grid Table 7 Colorful" w:uiPriority="52"/>
+    <w:lsdException w:name="Grid Table 1 Light Accent 1" w:uiPriority="46"/>
+    <w:lsdException w:name="Grid Table 2 Accent 1" w:uiPriority="47"/>
+    <w:lsdException w:name="Grid Table 3 Accent 1" w:uiPriority="48"/>
+    <w:lsdException w:name="Grid Table 4 Accent 1" w:uiPriority="49"/>
+    <w:lsdException w:name="Grid Table 5 Dark Accent 1" w:uiPriority="50"/>
+    <w:lsdException w:name="Grid Table 6 Colorful Accent 1" w:uiPriority="51"/>
+    <w:lsdException w:name="Grid Table 7 Colorful Accent 1" w:uiPriority="52"/>
+    <w:lsdException w:name="Grid Table 1 Light Accent 2" w:uiPriority="46"/>
+    <w:lsdException w:name="Grid Table 2 Accent 2" w:uiPriority="47"/>
+    <w:lsdException w:name="Grid Table 3 Accent 2" w:uiPriority="48"/>
+    <w:lsdException w:name="Grid Table 4 Accent 2" w:uiPriority="49"/>
+    <w:lsdException w:name="Grid Table 5 Dark Accent 2" w:uiPriority="50"/>
+    <w:lsdException w:name="Grid Table 6 Colorful Accent 2" w:uiPriority="51"/>
+    <w:lsdException w:name="Grid Table 7 Colorful Accent 2" w:uiPriority="52"/>
+    <w:lsdException w:name="Grid Table 1 Light Accent 3" w:uiPriority="46"/>
+    <w:lsdException w:name="Grid Table 2 Accent 3" w:uiPriority="47"/>
+    <w:lsdException w:name="Grid Table 3 Accent 3" w:uiPriority="48"/>
+    <w:lsdException w:name="Grid Table 4 Accent 3" w:uiPriority="49"/>
+    <w:lsdException w:name="Grid Table 5 Dark Accent 3" w:uiPriority="50"/>
+    <w:lsdException w:name="Grid Table 6 Colorful Accent 3" w:uiPriority="51"/>
+    <w:lsdException w:name="Grid Table 7 Colorful Accent 3" w:uiPriority="52"/>
+    <w:lsdException w:name="Grid Table 1 Light Accent 4" w:uiPriority="46"/>
+    <w:lsdException w:name="Grid Table 2 Accent 4" w:uiPriority="47"/>
+    <w:lsdException w:name="Grid Table 3 Accent 4" w:uiPriority="48"/>
+    <w:lsdException w:name="Grid Table 4 Accent 4" w:uiPriority="49"/>
+    <w:lsdException w:name="Grid Table 5 Dark Accent 4" w:uiPriority="50"/>
+    <w:lsdException w:name="Grid Table 6 Colorful Accent 4" w:uiPriority="51"/>
+    <w:lsdException w:name="Grid Table 7 Colorful Accent 4" w:uiPriority="52"/>
+    <w:lsdException w:name="Grid Table 1 Light Accent 5" w:uiPriority="46"/>
+    <w:lsdException w:name="Grid Table 2 Accent 5" w:uiPriority="47"/>
+    <w:lsdException w:name="Grid Table 3 Accent 5" w:uiPriority="48"/>
+    <w:lsdException w:name="Grid Table 4 Accent 5" w:uiPriority="49"/>
+    <w:lsdException w:name="Grid Table 5 Dark Accent 5" w:uiPriority="50"/>
+    <w:lsdException w:name="Grid Table 6 Colorful Accent 5" w:uiPriority="51"/>
+    <w:lsdException w:name="Grid Table 7 Colorful Accent 5" w:uiPriority="52"/>
+    <w:lsdException w:name="Grid Table 1 Light Accent 6" w:uiPriority="46"/>
+    <w:lsdException w:name="Grid Table 2 Accent 6" w:uiPriority="47"/>
+    <w:lsdException w:name="Grid Table 3 Accent 6" w:uiPriority="48"/>
+    <w:lsdException w:name="Grid Table 4 Accent 6" w:uiPriority="49"/>
+    <w:lsdException w:name="Grid Table 5 Dark Accent 6" w:uiPriority="50"/>
+    <w:lsdException w:name="Grid Table 6 Colorful Accent 6" w:uiPriority="51"/>
+    <w:lsdException w:name="Grid Table 7 Colorful Accent 6" w:uiPriority="52"/>
+    <w:lsdException w:name="List Table 1 Light" w:uiPriority="46"/>
+    <w:lsdException w:name="List Table 2" w:uiPriority="47"/>
+    <w:lsdException w:name="List Table 3" w:uiPriority="48"/>
+    <w:lsdException w:name="List Table 4" w:uiPriority="49"/>
+    <w:lsdException w:name="List Table 5 Dark" w:uiPriority="50"/>
+    <w:lsdException w:name="List Table 6 Colorful" w:uiPriority="51"/>
+    <w:lsdException w:name="List Table 7 Colorful" w:uiPriority="52"/>
+    <w:lsdException w:name="List Table 1 Light Accent 1" w:uiPriority="46"/>
+    <w:lsdException w:name="List Table 2 Accent 1" w:uiPriority="47"/>
+    <w:lsdException w:name="List Table 3 Accent 1" w:uiPriority="48"/>
+    <w:lsdException w:name="List Table 4 Accent 1" w:uiPriority="49"/>
+    <w:lsdException w:name="List Table 5 Dark Accent 1" w:uiPriority="50"/>
+    <w:lsdException w:name="List Table 6 Colorful Accent 1" w:uiPriority="51"/>
+    <w:lsdException w:name="List Table 7 Colorful Accent 1" w:uiPriority="52"/>
+    <w:lsdException w:name="List Table 1 Light Accent 2" w:uiPriority="46"/>
+    <w:lsdException w:name="List Table 2 Accent 2" w:uiPriority="47"/>
+    <w:lsdException w:name="List Table 3 Accent 2" w:uiPriority="48"/>
+    <w:lsdException w:name="List Table 4 Accent 2" w:uiPriority="49"/>
+    <w:lsdException w:name="List Table 5 Dark Accent 2" w:uiPriority="50"/>
+    <w:lsdException w:name="List Table 6 Colorful Accent 2" w:uiPriority="51"/>
+    <w:lsdException w:name="List Table 7 Colorful Accent 2" w:uiPriority="52"/>
+    <w:lsdException w:name="List Table 1 Light Accent 3" w:uiPriority="46"/>
+    <w:lsdException w:name="List Table 2 Accent 3" w:uiPriority="47"/>
+    <w:lsdException w:name="List Table 3 Accent 3" w:uiPriority="48"/>
+    <w:lsdException w:name="List Table 4 Accent 3" w:uiPriority="49"/>
+    <w:lsdException w:name="List Table 5 Dark Accent 3" w:uiPriority="50"/>
+    <w:lsdException w:name="List Table 6 Colorful Accent 3" w:uiPriority="51"/>
+    <w:lsdException w:name="List Table 7 Colorful Accent 3" w:uiPriority="52"/>
+    <w:lsdException w:name="List Table 1 Light Accent 4" w:uiPriority="46"/>
+    <w:lsdException w:name="List Table 2 Accent 4" w:uiPriority="47"/>
+    <w:lsdException w:name="List Table 3 Accent 4" w:uiPriority="48"/>
+    <w:lsdException w:name="List Table 4 Accent 4" w:uiPriority="49"/>
+    <w:lsdException w:name="List Table 5 Dark Accent 4" w:uiPriority="50"/>
+    <w:lsdException w:name="List Table 6 Colorful Accent 4" w:uiPriority="51"/>
+    <w:lsdException w:name="List Table 7 Colorful Accent 4" w:uiPriority="52"/>
+    <w:lsdException w:name="List Table 1 Light Accent 5" w:uiPriority="46"/>
+    <w:lsdException w:name="List Table 2 Accent 5" w:uiPriority="47"/>
+    <w:lsdException w:name="List Table 3 Accent 5" w:uiPriority="48"/>
+    <w:lsdException w:name="List Table 4 Accent 5" w:uiPriority="49"/>
+    <w:lsdException w:name="List Table 5 Dark Accent 5" w:uiPriority="50"/>
+    <w:lsdException w:name="List Table 6 Colorful Accent 5" w:uiPriority="51"/>
+    <w:lsdException w:name="List Table 7 Colorful Accent 5" w:uiPriority="52"/>
+    <w:lsdException w:name="List Table 1 Light Accent 6" w:uiPriority="46"/>
+    <w:lsdException w:name="List Table 2 Accent 6" w:uiPriority="47"/>
+    <w:lsdException w:name="List Table 3 Accent 6" w:uiPriority="48"/>
+    <w:lsdException w:name="List Table 4 Accent 6" w:uiPriority="49"/>
+    <w:lsdException w:name="List Table 5 Dark Accent 6" w:uiPriority="50"/>
+    <w:lsdException w:name="List Table 6 Colorful Accent 6" w:uiPriority="51"/>
+    <w:lsdException w:name="List Table 7 Colorful Accent 6" w:uiPriority="52"/>
   </w:latentStyles>
   <w:style w:type="paragraph" w:default="1" w:styleId="Normal">
     <w:name w:val="Normal"/>
@@ -876,244 +1071,31 @@
       <w:lang w:val="en-CA"/>
     </w:rPr>
   </w:style>
-</w:styles>
-</file>
-
-<file path=word/stylesWithEffects.xml><?xml version="1.0" encoding="utf-8"?>
-<w:styles xmlns:wpc="http://schemas.microsoft.com/office/word/2010/wordprocessingCanvas" xmlns:mo="http://schemas.microsoft.com/office/mac/office/2008/main" xmlns:mc="http://schemas.openxmlformats.org/markup-compatibility/2006" xmlns:mv="urn:schemas-microsoft-com:mac:vml" xmlns:o="urn:schemas-microsoft-com:office:office" xmlns:r="http://schemas.openxmlformats.org/officeDocument/2006/relationships" xmlns:m="http://schemas.openxmlformats.org/officeDocument/2006/math" xmlns:v="urn:schemas-microsoft-com:vml" xmlns:wp14="http://schemas.microsoft.com/office/word/2010/wordprocessingDrawing" xmlns:wp="http://schemas.openxmlformats.org/drawingml/2006/wordprocessingDrawing" xmlns:w10="urn:schemas-microsoft-com:office:word" xmlns:w="http://schemas.openxmlformats.org/wordprocessingml/2006/main" xmlns:w14="http://schemas.microsoft.com/office/word/2010/wordml" xmlns:wpg="http://schemas.microsoft.com/office/word/2010/wordprocessingGroup" xmlns:wpi="http://schemas.microsoft.com/office/word/2010/wordprocessingInk" xmlns:wne="http://schemas.microsoft.com/office/word/2006/wordml" xmlns:wps="http://schemas.microsoft.com/office/word/2010/wordprocessingShape" mc:Ignorable="w14 wp14">
-  <w:docDefaults>
-    <w:rPrDefault>
-      <w:rPr>
-        <w:rFonts w:asciiTheme="minorHAnsi" w:eastAsiaTheme="minorEastAsia" w:hAnsiTheme="minorHAnsi" w:cstheme="minorBidi"/>
-        <w:sz w:val="24"/>
-        <w:szCs w:val="24"/>
-        <w:lang w:val="en-US" w:eastAsia="en-US" w:bidi="ar-SA"/>
-      </w:rPr>
-    </w:rPrDefault>
-    <w:pPrDefault/>
-  </w:docDefaults>
-  <w:latentStyles w:defLockedState="0" w:defUIPriority="99" w:defSemiHidden="1" w:defUnhideWhenUsed="1" w:defQFormat="0" w:count="276">
-    <w:lsdException w:name="Normal" w:semiHidden="0" w:uiPriority="0" w:unhideWhenUsed="0" w:qFormat="1"/>
-    <w:lsdException w:name="heading 1" w:semiHidden="0" w:uiPriority="9" w:unhideWhenUsed="0" w:qFormat="1"/>
-    <w:lsdException w:name="heading 2" w:uiPriority="9" w:qFormat="1"/>
-    <w:lsdException w:name="heading 3" w:uiPriority="9" w:qFormat="1"/>
-    <w:lsdException w:name="heading 4" w:uiPriority="9" w:qFormat="1"/>
-    <w:lsdException w:name="heading 5" w:uiPriority="9" w:qFormat="1"/>
-    <w:lsdException w:name="heading 6" w:uiPriority="9" w:qFormat="1"/>
-    <w:lsdException w:name="heading 7" w:uiPriority="9" w:qFormat="1"/>
-    <w:lsdException w:name="heading 8" w:uiPriority="9" w:qFormat="1"/>
-    <w:lsdException w:name="heading 9" w:uiPriority="9" w:qFormat="1"/>
-    <w:lsdException w:name="toc 1" w:uiPriority="39"/>
-    <w:lsdException w:name="toc 2" w:uiPriority="39"/>
-    <w:lsdException w:name="toc 3" w:uiPriority="39"/>
-    <w:lsdException w:name="toc 4" w:uiPriority="39"/>
-    <w:lsdException w:name="toc 5" w:uiPriority="39"/>
-    <w:lsdException w:name="toc 6" w:uiPriority="39"/>
-    <w:lsdException w:name="toc 7" w:uiPriority="39"/>
-    <w:lsdException w:name="toc 8" w:uiPriority="39"/>
-    <w:lsdException w:name="toc 9" w:uiPriority="39"/>
-    <w:lsdException w:name="caption" w:uiPriority="35" w:qFormat="1"/>
-    <w:lsdException w:name="Title" w:semiHidden="0" w:uiPriority="10" w:unhideWhenUsed="0" w:qFormat="1"/>
-    <w:lsdException w:name="Default Paragraph Font" w:uiPriority="1"/>
-    <w:lsdException w:name="Subtitle" w:semiHidden="0" w:uiPriority="11" w:unhideWhenUsed="0" w:qFormat="1"/>
-    <w:lsdException w:name="Strong" w:semiHidden="0" w:uiPriority="22" w:unhideWhenUsed="0" w:qFormat="1"/>
-    <w:lsdException w:name="Emphasis" w:semiHidden="0" w:uiPriority="20" w:unhideWhenUsed="0" w:qFormat="1"/>
-    <w:lsdException w:name="Table Grid" w:semiHidden="0" w:uiPriority="59" w:unhideWhenUsed="0"/>
-    <w:lsdException w:name="Placeholder Text" w:unhideWhenUsed="0"/>
-    <w:lsdException w:name="No Spacing" w:semiHidden="0" w:uiPriority="1" w:unhideWhenUsed="0" w:qFormat="1"/>
-    <w:lsdException w:name="Light Shading" w:semiHidden="0" w:uiPriority="60" w:unhideWhenUsed="0"/>
-    <w:lsdException w:name="Light List" w:semiHidden="0" w:uiPriority="61" w:unhideWhenUsed="0"/>
-    <w:lsdException w:name="Light Grid" w:semiHidden="0" w:uiPriority="62" w:unhideWhenUsed="0"/>
-    <w:lsdException w:name="Medium Shading 1" w:semiHidden="0" w:uiPriority="63" w:unhideWhenUsed="0"/>
-    <w:lsdException w:name="Medium Shading 2" w:semiHidden="0" w:uiPriority="64" w:unhideWhenUsed="0"/>
-    <w:lsdException w:name="Medium List 1" w:semiHidden="0" w:uiPriority="65" w:unhideWhenUsed="0"/>
-    <w:lsdException w:name="Medium List 2" w:semiHidden="0" w:uiPriority="66" w:unhideWhenUsed="0"/>
-    <w:lsdException w:name="Medium Grid 1" w:semiHidden="0" w:uiPriority="67" w:unhideWhenUsed="0"/>
-    <w:lsdException w:name="Medium Grid 2" w:semiHidden="0" w:uiPriority="68" w:unhideWhenUsed="0"/>
-    <w:lsdException w:name="Medium Grid 3" w:semiHidden="0" w:uiPriority="69" w:unhideWhenUsed="0"/>
-    <w:lsdException w:name="Dark List" w:semiHidden="0" w:uiPriority="70" w:unhideWhenUsed="0"/>
-    <w:lsdException w:name="Colorful Shading" w:semiHidden="0" w:uiPriority="71" w:unhideWhenUsed="0"/>
-    <w:lsdException w:name="Colorful List" w:semiHidden="0" w:uiPriority="72" w:unhideWhenUsed="0"/>
-    <w:lsdException w:name="Colorful Grid" w:semiHidden="0" w:uiPriority="73" w:unhideWhenUsed="0"/>
-    <w:lsdException w:name="Light Shading Accent 1" w:semiHidden="0" w:uiPriority="60" w:unhideWhenUsed="0"/>
-    <w:lsdException w:name="Light List Accent 1" w:semiHidden="0" w:uiPriority="61" w:unhideWhenUsed="0"/>
-    <w:lsdException w:name="Light Grid Accent 1" w:semiHidden="0" w:uiPriority="62" w:unhideWhenUsed="0"/>
-    <w:lsdException w:name="Medium Shading 1 Accent 1" w:semiHidden="0" w:uiPriority="63" w:unhideWhenUsed="0"/>
-    <w:lsdException w:name="Medium Shading 2 Accent 1" w:semiHidden="0" w:uiPriority="64" w:unhideWhenUsed="0"/>
-    <w:lsdException w:name="Medium List 1 Accent 1" w:semiHidden="0" w:uiPriority="65" w:unhideWhenUsed="0"/>
-    <w:lsdException w:name="Revision" w:unhideWhenUsed="0"/>
-    <w:lsdException w:name="List Paragraph" w:semiHidden="0" w:uiPriority="34" w:unhideWhenUsed="0" w:qFormat="1"/>
-    <w:lsdException w:name="Quote" w:semiHidden="0" w:uiPriority="29" w:unhideWhenUsed="0" w:qFormat="1"/>
-    <w:lsdException w:name="Intense Quote" w:semiHidden="0" w:uiPriority="30" w:unhideWhenUsed="0" w:qFormat="1"/>
-    <w:lsdException w:name="Medium List 2 Accent 1" w:semiHidden="0" w:uiPriority="66" w:unhideWhenUsed="0"/>
-    <w:lsdException w:name="Medium Grid 1 Accent 1" w:semiHidden="0" w:uiPriority="67" w:unhideWhenUsed="0"/>
-    <w:lsdException w:name="Medium Grid 2 Accent 1" w:semiHidden="0" w:uiPriority="68" w:unhideWhenUsed="0"/>
-    <w:lsdException w:name="Medium Grid 3 Accent 1" w:semiHidden="0" w:uiPriority="69" w:unhideWhenUsed="0"/>
-    <w:lsdException w:name="Dark List Accent 1" w:semiHidden="0" w:uiPriority="70" w:unhideWhenUsed="0"/>
-    <w:lsdException w:name="Colorful Shading Accent 1" w:semiHidden="0" w:uiPriority="71" w:unhideWhenUsed="0"/>
-    <w:lsdException w:name="Colorful List Accent 1" w:semiHidden="0" w:uiPriority="72" w:unhideWhenUsed="0"/>
-    <w:lsdException w:name="Colorful Grid Accent 1" w:semiHidden="0" w:uiPriority="73" w:unhideWhenUsed="0"/>
-    <w:lsdException w:name="Light Shading Accent 2" w:semiHidden="0" w:uiPriority="60" w:unhideWhenUsed="0"/>
-    <w:lsdException w:name="Light List Accent 2" w:semiHidden="0" w:uiPriority="61" w:unhideWhenUsed="0"/>
-    <w:lsdException w:name="Light Grid Accent 2" w:semiHidden="0" w:uiPriority="62" w:unhideWhenUsed="0"/>
-    <w:lsdException w:name="Medium Shading 1 Accent 2" w:semiHidden="0" w:uiPriority="63" w:unhideWhenUsed="0"/>
-    <w:lsdException w:name="Medium Shading 2 Accent 2" w:semiHidden="0" w:uiPriority="64" w:unhideWhenUsed="0"/>
-    <w:lsdException w:name="Medium List 1 Accent 2" w:semiHidden="0" w:uiPriority="65" w:unhideWhenUsed="0"/>
-    <w:lsdException w:name="Medium List 2 Accent 2" w:semiHidden="0" w:uiPriority="66" w:unhideWhenUsed="0"/>
-    <w:lsdException w:name="Medium Grid 1 Accent 2" w:semiHidden="0" w:uiPriority="67" w:unhideWhenUsed="0"/>
-    <w:lsdException w:name="Medium Grid 2 Accent 2" w:semiHidden="0" w:uiPriority="68" w:unhideWhenUsed="0"/>
-    <w:lsdException w:name="Medium Grid 3 Accent 2" w:semiHidden="0" w:uiPriority="69" w:unhideWhenUsed="0"/>
-    <w:lsdException w:name="Dark List Accent 2" w:semiHidden="0" w:uiPriority="70" w:unhideWhenUsed="0"/>
-    <w:lsdException w:name="Colorful Shading Accent 2" w:semiHidden="0" w:uiPriority="71" w:unhideWhenUsed="0"/>
-    <w:lsdException w:name="Colorful List Accent 2" w:semiHidden="0" w:uiPriority="72" w:unhideWhenUsed="0"/>
-    <w:lsdException w:name="Colorful Grid Accent 2" w:semiHidden="0" w:uiPriority="73" w:unhideWhenUsed="0"/>
-    <w:lsdException w:name="Light Shading Accent 3" w:semiHidden="0" w:uiPriority="60" w:unhideWhenUsed="0"/>
-    <w:lsdException w:name="Light List Accent 3" w:semiHidden="0" w:uiPriority="61" w:unhideWhenUsed="0"/>
-    <w:lsdException w:name="Light Grid Accent 3" w:semiHidden="0" w:uiPriority="62" w:unhideWhenUsed="0"/>
-    <w:lsdException w:name="Medium Shading 1 Accent 3" w:semiHidden="0" w:uiPriority="63" w:unhideWhenUsed="0"/>
-    <w:lsdException w:name="Medium Shading 2 Accent 3" w:semiHidden="0" w:uiPriority="64" w:unhideWhenUsed="0"/>
-    <w:lsdException w:name="Medium List 1 Accent 3" w:semiHidden="0" w:uiPriority="65" w:unhideWhenUsed="0"/>
-    <w:lsdException w:name="Medium List 2 Accent 3" w:semiHidden="0" w:uiPriority="66" w:unhideWhenUsed="0"/>
-    <w:lsdException w:name="Medium Grid 1 Accent 3" w:semiHidden="0" w:uiPriority="67" w:unhideWhenUsed="0"/>
-    <w:lsdException w:name="Medium Grid 2 Accent 3" w:semiHidden="0" w:uiPriority="68" w:unhideWhenUsed="0"/>
-    <w:lsdException w:name="Medium Grid 3 Accent 3" w:semiHidden="0" w:uiPriority="69" w:unhideWhenUsed="0"/>
-    <w:lsdException w:name="Dark List Accent 3" w:semiHidden="0" w:uiPriority="70" w:unhideWhenUsed="0"/>
-    <w:lsdException w:name="Colorful Shading Accent 3" w:semiHidden="0" w:uiPriority="71" w:unhideWhenUsed="0"/>
-    <w:lsdException w:name="Colorful List Accent 3" w:semiHidden="0" w:uiPriority="72" w:unhideWhenUsed="0"/>
-    <w:lsdException w:name="Colorful Grid Accent 3" w:semiHidden="0" w:uiPriority="73" w:unhideWhenUsed="0"/>
-    <w:lsdException w:name="Light Shading Accent 4" w:semiHidden="0" w:uiPriority="60" w:unhideWhenUsed="0"/>
-    <w:lsdException w:name="Light List Accent 4" w:semiHidden="0" w:uiPriority="61" w:unhideWhenUsed="0"/>
-    <w:lsdException w:name="Light Grid Accent 4" w:semiHidden="0" w:uiPriority="62" w:unhideWhenUsed="0"/>
-    <w:lsdException w:name="Medium Shading 1 Accent 4" w:semiHidden="0" w:uiPriority="63" w:unhideWhenUsed="0"/>
-    <w:lsdException w:name="Medium Shading 2 Accent 4" w:semiHidden="0" w:uiPriority="64" w:unhideWhenUsed="0"/>
-    <w:lsdException w:name="Medium List 1 Accent 4" w:semiHidden="0" w:uiPriority="65" w:unhideWhenUsed="0"/>
-    <w:lsdException w:name="Medium List 2 Accent 4" w:semiHidden="0" w:uiPriority="66" w:unhideWhenUsed="0"/>
-    <w:lsdException w:name="Medium Grid 1 Accent 4" w:semiHidden="0" w:uiPriority="67" w:unhideWhenUsed="0"/>
-    <w:lsdException w:name="Medium Grid 2 Accent 4" w:semiHidden="0" w:uiPriority="68" w:unhideWhenUsed="0"/>
-    <w:lsdException w:name="Medium Grid 3 Accent 4" w:semiHidden="0" w:uiPriority="69" w:unhideWhenUsed="0"/>
-    <w:lsdException w:name="Dark List Accent 4" w:semiHidden="0" w:uiPriority="70" w:unhideWhenUsed="0"/>
-    <w:lsdException w:name="Colorful Shading Accent 4" w:semiHidden="0" w:uiPriority="71" w:unhideWhenUsed="0"/>
-    <w:lsdException w:name="Colorful List Accent 4" w:semiHidden="0" w:uiPriority="72" w:unhideWhenUsed="0"/>
-    <w:lsdException w:name="Colorful Grid Accent 4" w:semiHidden="0" w:uiPriority="73" w:unhideWhenUsed="0"/>
-    <w:lsdException w:name="Light Shading Accent 5" w:semiHidden="0" w:uiPriority="60" w:unhideWhenUsed="0"/>
-    <w:lsdException w:name="Light List Accent 5" w:semiHidden="0" w:uiPriority="61" w:unhideWhenUsed="0"/>
-    <w:lsdException w:name="Light Grid Accent 5" w:semiHidden="0" w:uiPriority="62" w:unhideWhenUsed="0"/>
-    <w:lsdException w:name="Medium Shading 1 Accent 5" w:semiHidden="0" w:uiPriority="63" w:unhideWhenUsed="0"/>
-    <w:lsdException w:name="Medium Shading 2 Accent 5" w:semiHidden="0" w:uiPriority="64" w:unhideWhenUsed="0"/>
-    <w:lsdException w:name="Medium List 1 Accent 5" w:semiHidden="0" w:uiPriority="65" w:unhideWhenUsed="0"/>
-    <w:lsdException w:name="Medium List 2 Accent 5" w:semiHidden="0" w:uiPriority="66" w:unhideWhenUsed="0"/>
-    <w:lsdException w:name="Medium Grid 1 Accent 5" w:semiHidden="0" w:uiPriority="67" w:unhideWhenUsed="0"/>
-    <w:lsdException w:name="Medium Grid 2 Accent 5" w:semiHidden="0" w:uiPriority="68" w:unhideWhenUsed="0"/>
-    <w:lsdException w:name="Medium Grid 3 Accent 5" w:semiHidden="0" w:uiPriority="69" w:unhideWhenUsed="0"/>
-    <w:lsdException w:name="Dark List Accent 5" w:semiHidden="0" w:uiPriority="70" w:unhideWhenUsed="0"/>
-    <w:lsdException w:name="Colorful Shading Accent 5" w:semiHidden="0" w:uiPriority="71" w:unhideWhenUsed="0"/>
-    <w:lsdException w:name="Colorful List Accent 5" w:semiHidden="0" w:uiPriority="72" w:unhideWhenUsed="0"/>
-    <w:lsdException w:name="Colorful Grid Accent 5" w:semiHidden="0" w:uiPriority="73" w:unhideWhenUsed="0"/>
-    <w:lsdException w:name="Light Shading Accent 6" w:semiHidden="0" w:uiPriority="60" w:unhideWhenUsed="0"/>
-    <w:lsdException w:name="Light List Accent 6" w:semiHidden="0" w:uiPriority="61" w:unhideWhenUsed="0"/>
-    <w:lsdException w:name="Light Grid Accent 6" w:semiHidden="0" w:uiPriority="62" w:unhideWhenUsed="0"/>
-    <w:lsdException w:name="Medium Shading 1 Accent 6" w:semiHidden="0" w:uiPriority="63" w:unhideWhenUsed="0"/>
-    <w:lsdException w:name="Medium Shading 2 Accent 6" w:semiHidden="0" w:uiPriority="64" w:unhideWhenUsed="0"/>
-    <w:lsdException w:name="Medium List 1 Accent 6" w:semiHidden="0" w:uiPriority="65" w:unhideWhenUsed="0"/>
-    <w:lsdException w:name="Medium List 2 Accent 6" w:semiHidden="0" w:uiPriority="66" w:unhideWhenUsed="0"/>
-    <w:lsdException w:name="Medium Grid 1 Accent 6" w:semiHidden="0" w:uiPriority="67" w:unhideWhenUsed="0"/>
-    <w:lsdException w:name="Medium Grid 2 Accent 6" w:semiHidden="0" w:uiPriority="68" w:unhideWhenUsed="0"/>
-    <w:lsdException w:name="Medium Grid 3 Accent 6" w:semiHidden="0" w:uiPriority="69" w:unhideWhenUsed="0"/>
-    <w:lsdException w:name="Dark List Accent 6" w:semiHidden="0" w:uiPriority="70" w:unhideWhenUsed="0"/>
-    <w:lsdException w:name="Colorful Shading Accent 6" w:semiHidden="0" w:uiPriority="71" w:unhideWhenUsed="0"/>
-    <w:lsdException w:name="Colorful List Accent 6" w:semiHidden="0" w:uiPriority="72" w:unhideWhenUsed="0"/>
-    <w:lsdException w:name="Colorful Grid Accent 6" w:semiHidden="0" w:uiPriority="73" w:unhideWhenUsed="0"/>
-    <w:lsdException w:name="Subtle Emphasis" w:semiHidden="0" w:uiPriority="19" w:unhideWhenUsed="0" w:qFormat="1"/>
-    <w:lsdException w:name="Intense Emphasis" w:semiHidden="0" w:uiPriority="21" w:unhideWhenUsed="0" w:qFormat="1"/>
-    <w:lsdException w:name="Subtle Reference" w:semiHidden="0" w:uiPriority="31" w:unhideWhenUsed="0" w:qFormat="1"/>
-    <w:lsdException w:name="Intense Reference" w:semiHidden="0" w:uiPriority="32" w:unhideWhenUsed="0" w:qFormat="1"/>
-    <w:lsdException w:name="Book Title" w:semiHidden="0" w:uiPriority="33" w:unhideWhenUsed="0" w:qFormat="1"/>
-    <w:lsdException w:name="Bibliography" w:uiPriority="37"/>
-    <w:lsdException w:name="TOC Heading" w:uiPriority="39" w:qFormat="1"/>
-  </w:latentStyles>
-  <w:style w:type="paragraph" w:default="1" w:styleId="Normal">
-    <w:name w:val="Normal"/>
-    <w:qFormat/>
-  </w:style>
-  <w:style w:type="paragraph" w:styleId="Heading1">
-    <w:name w:val="heading 1"/>
+  <w:style w:type="paragraph" w:styleId="BalloonText">
+    <w:name w:val="Balloon Text"/>
     <w:basedOn w:val="Normal"/>
-    <w:link w:val="Heading1Char"/>
-    <w:uiPriority w:val="9"/>
-    <w:qFormat/>
-    <w:rsid w:val="00D75917"/>
-    <w:pPr>
-      <w:spacing w:before="100" w:beforeAutospacing="1" w:after="100" w:afterAutospacing="1"/>
-      <w:outlineLvl w:val="0"/>
-    </w:pPr>
-    <w:rPr>
-      <w:rFonts w:ascii="Times" w:hAnsi="Times"/>
-      <w:b/>
-      <w:bCs/>
-      <w:kern w:val="36"/>
-      <w:sz w:val="48"/>
-      <w:szCs w:val="48"/>
-      <w:lang w:val="en-CA"/>
-    </w:rPr>
-  </w:style>
-  <w:style w:type="character" w:default="1" w:styleId="DefaultParagraphFont">
-    <w:name w:val="Default Paragraph Font"/>
-    <w:uiPriority w:val="1"/>
-    <w:semiHidden/>
-    <w:unhideWhenUsed/>
-  </w:style>
-  <w:style w:type="table" w:default="1" w:styleId="TableNormal">
-    <w:name w:val="Normal Table"/>
+    <w:link w:val="BalloonTextChar"/>
     <w:uiPriority w:val="99"/>
     <w:semiHidden/>
     <w:unhideWhenUsed/>
-    <w:tblPr>
-      <w:tblInd w:w="0" w:type="dxa"/>
-      <w:tblCellMar>
-        <w:top w:w="0" w:type="dxa"/>
-        <w:left w:w="108" w:type="dxa"/>
-        <w:bottom w:w="0" w:type="dxa"/>
-        <w:right w:w="108" w:type="dxa"/>
-      </w:tblCellMar>
-    </w:tblPr>
+    <w:rsid w:val="00B1430A"/>
+    <w:rPr>
+      <w:rFonts w:ascii="Segoe UI" w:hAnsi="Segoe UI" w:cs="Segoe UI"/>
+      <w:sz w:val="18"/>
+      <w:szCs w:val="18"/>
+    </w:rPr>
   </w:style>
-  <w:style w:type="numbering" w:default="1" w:styleId="NoList">
-    <w:name w:val="No List"/>
+  <w:style w:type="character" w:customStyle="1" w:styleId="BalloonTextChar">
+    <w:name w:val="Balloon Text Char"/>
+    <w:basedOn w:val="DefaultParagraphFont"/>
+    <w:link w:val="BalloonText"/>
     <w:uiPriority w:val="99"/>
     <w:semiHidden/>
-    <w:unhideWhenUsed/>
-  </w:style>
-  <w:style w:type="paragraph" w:styleId="NormalWeb">
-    <w:name w:val="Normal (Web)"/>
-    <w:basedOn w:val="Normal"/>
-    <w:uiPriority w:val="99"/>
-    <w:semiHidden/>
-    <w:unhideWhenUsed/>
-    <w:rsid w:val="00D75917"/>
-    <w:pPr>
-      <w:spacing w:before="100" w:beforeAutospacing="1" w:after="100" w:afterAutospacing="1"/>
-    </w:pPr>
+    <w:rsid w:val="00B1430A"/>
     <w:rPr>
-      <w:rFonts w:ascii="Times" w:hAnsi="Times" w:cs="Times New Roman"/>
-      <w:sz w:val="20"/>
-      <w:szCs w:val="20"/>
-      <w:lang w:val="en-CA"/>
-    </w:rPr>
-  </w:style>
-  <w:style w:type="character" w:customStyle="1" w:styleId="Heading1Char">
-    <w:name w:val="Heading 1 Char"/>
-    <w:basedOn w:val="DefaultParagraphFont"/>
-    <w:link w:val="Heading1"/>
-    <w:uiPriority w:val="9"/>
-    <w:rsid w:val="00D75917"/>
-    <w:rPr>
-      <w:rFonts w:ascii="Times" w:hAnsi="Times"/>
-      <w:b/>
-      <w:bCs/>
-      <w:kern w:val="36"/>
-      <w:sz w:val="48"/>
-      <w:szCs w:val="48"/>
-      <w:lang w:val="en-CA"/>
+      <w:rFonts w:ascii="Segoe UI" w:hAnsi="Segoe UI" w:cs="Segoe UI"/>
+      <w:sz w:val="18"/>
+      <w:szCs w:val="18"/>
     </w:rPr>
   </w:style>
 </w:styles>
